--- a/Curso Ingenieria del Software 2/PROYECTO COMPRAYA INGENIERIA DEL SOFTWARE 2.docx
+++ b/Curso Ingenieria del Software 2/PROYECTO COMPRAYA INGENIERIA DEL SOFTWARE 2.docx
@@ -121,7 +121,27 @@
           <w:szCs w:val="28"/>
           <w:lang w:val="es-CO"/>
         </w:rPr>
-        <w:t xml:space="preserve">na guía básica de realización del proyecto. Si se requiere crear mas entidades, atributos, procedimientos o funciones almacenadas para completar todas las funcionalidades es necesario agregarlas según </w:t>
+        <w:t xml:space="preserve">na guía básica de realización del proyecto. Si se requiere crear </w:t>
+      </w:r>
+      <w:proofErr w:type="spellStart"/>
+      <w:r>
+        <w:rPr>
+          <w:rFonts w:ascii="Arial Narrow" w:hAnsi="Arial Narrow"/>
+          <w:sz w:val="28"/>
+          <w:szCs w:val="28"/>
+          <w:lang w:val="es-CO"/>
+        </w:rPr>
+        <w:t>mas</w:t>
+      </w:r>
+      <w:proofErr w:type="spellEnd"/>
+      <w:r>
+        <w:rPr>
+          <w:rFonts w:ascii="Arial Narrow" w:hAnsi="Arial Narrow"/>
+          <w:sz w:val="28"/>
+          <w:szCs w:val="28"/>
+          <w:lang w:val="es-CO"/>
+        </w:rPr>
+        <w:t xml:space="preserve"> entidades, atributos, procedimientos o funciones almacenadas para completar todas las funcionalidades es necesario agregarlas según </w:t>
       </w:r>
       <w:r>
         <w:rPr>
@@ -233,7 +253,27 @@
           <w:szCs w:val="28"/>
           <w:lang w:val="es-CO"/>
         </w:rPr>
-        <w:t xml:space="preserve"> nombre, descripción, precio, imagen categoría_id.</w:t>
+        <w:t xml:space="preserve"> nombre, descripción, precio, imagen </w:t>
+      </w:r>
+      <w:proofErr w:type="spellStart"/>
+      <w:r>
+        <w:rPr>
+          <w:rFonts w:ascii="Arial Narrow" w:hAnsi="Arial Narrow"/>
+          <w:sz w:val="28"/>
+          <w:szCs w:val="28"/>
+          <w:lang w:val="es-CO"/>
+        </w:rPr>
+        <w:t>categoría_id</w:t>
+      </w:r>
+      <w:proofErr w:type="spellEnd"/>
+      <w:r>
+        <w:rPr>
+          <w:rFonts w:ascii="Arial Narrow" w:hAnsi="Arial Narrow"/>
+          <w:sz w:val="28"/>
+          <w:szCs w:val="28"/>
+          <w:lang w:val="es-CO"/>
+        </w:rPr>
+        <w:t>.</w:t>
       </w:r>
     </w:p>
     <w:p>
@@ -290,7 +330,27 @@
           <w:szCs w:val="28"/>
           <w:lang w:val="es-CO"/>
         </w:rPr>
-        <w:t xml:space="preserve"> id, entrada, salida, referencia de compra, producto_id.</w:t>
+        <w:t xml:space="preserve"> id, entrada, salida, referencia de compra, </w:t>
+      </w:r>
+      <w:proofErr w:type="spellStart"/>
+      <w:r>
+        <w:rPr>
+          <w:rFonts w:ascii="Arial Narrow" w:hAnsi="Arial Narrow"/>
+          <w:sz w:val="28"/>
+          <w:szCs w:val="28"/>
+          <w:lang w:val="es-CO"/>
+        </w:rPr>
+        <w:t>producto_id</w:t>
+      </w:r>
+      <w:proofErr w:type="spellEnd"/>
+      <w:r>
+        <w:rPr>
+          <w:rFonts w:ascii="Arial Narrow" w:hAnsi="Arial Narrow"/>
+          <w:sz w:val="28"/>
+          <w:szCs w:val="28"/>
+          <w:lang w:val="es-CO"/>
+        </w:rPr>
+        <w:t>.</w:t>
       </w:r>
     </w:p>
     <w:p>
@@ -374,8 +434,19 @@
           <w:szCs w:val="28"/>
           <w:lang w:val="es-CO"/>
         </w:rPr>
-        <w:t xml:space="preserve"> id, cantidad de puntos, fecha de redención, detalle_factura_id</w:t>
-      </w:r>
+        <w:t xml:space="preserve"> id, cantidad de puntos, fecha de redención, </w:t>
+      </w:r>
+      <w:proofErr w:type="spellStart"/>
+      <w:r>
+        <w:rPr>
+          <w:rFonts w:ascii="Arial Narrow" w:hAnsi="Arial Narrow"/>
+          <w:sz w:val="28"/>
+          <w:szCs w:val="28"/>
+          <w:lang w:val="es-CO"/>
+        </w:rPr>
+        <w:t>detalle_factura_id</w:t>
+      </w:r>
+      <w:proofErr w:type="spellEnd"/>
     </w:p>
     <w:p>
       <w:pPr>
@@ -431,7 +502,67 @@
           <w:szCs w:val="28"/>
           <w:lang w:val="es-CO"/>
         </w:rPr>
-        <w:t>Factura: id, código, fecha, subtotal, total_impuestos, total, estado, id_cliente, id_metodo_pago.</w:t>
+        <w:t xml:space="preserve">Factura: id, código, fecha, subtotal, </w:t>
+      </w:r>
+      <w:proofErr w:type="spellStart"/>
+      <w:r>
+        <w:rPr>
+          <w:rFonts w:ascii="Arial Narrow" w:hAnsi="Arial Narrow"/>
+          <w:sz w:val="28"/>
+          <w:szCs w:val="28"/>
+          <w:lang w:val="es-CO"/>
+        </w:rPr>
+        <w:t>total_impuestos</w:t>
+      </w:r>
+      <w:proofErr w:type="spellEnd"/>
+      <w:r>
+        <w:rPr>
+          <w:rFonts w:ascii="Arial Narrow" w:hAnsi="Arial Narrow"/>
+          <w:sz w:val="28"/>
+          <w:szCs w:val="28"/>
+          <w:lang w:val="es-CO"/>
+        </w:rPr>
+        <w:t xml:space="preserve">, total, estado, </w:t>
+      </w:r>
+      <w:proofErr w:type="spellStart"/>
+      <w:r>
+        <w:rPr>
+          <w:rFonts w:ascii="Arial Narrow" w:hAnsi="Arial Narrow"/>
+          <w:sz w:val="28"/>
+          <w:szCs w:val="28"/>
+          <w:lang w:val="es-CO"/>
+        </w:rPr>
+        <w:t>id_cliente</w:t>
+      </w:r>
+      <w:proofErr w:type="spellEnd"/>
+      <w:r>
+        <w:rPr>
+          <w:rFonts w:ascii="Arial Narrow" w:hAnsi="Arial Narrow"/>
+          <w:sz w:val="28"/>
+          <w:szCs w:val="28"/>
+          <w:lang w:val="es-CO"/>
+        </w:rPr>
+        <w:t xml:space="preserve">, </w:t>
+      </w:r>
+      <w:proofErr w:type="spellStart"/>
+      <w:r>
+        <w:rPr>
+          <w:rFonts w:ascii="Arial Narrow" w:hAnsi="Arial Narrow"/>
+          <w:sz w:val="28"/>
+          <w:szCs w:val="28"/>
+          <w:lang w:val="es-CO"/>
+        </w:rPr>
+        <w:t>id_metodo_pago</w:t>
+      </w:r>
+      <w:proofErr w:type="spellEnd"/>
+      <w:r>
+        <w:rPr>
+          <w:rFonts w:ascii="Arial Narrow" w:hAnsi="Arial Narrow"/>
+          <w:sz w:val="28"/>
+          <w:szCs w:val="28"/>
+          <w:lang w:val="es-CO"/>
+        </w:rPr>
+        <w:t>.</w:t>
       </w:r>
     </w:p>
     <w:p>
@@ -455,7 +586,67 @@
           <w:szCs w:val="28"/>
           <w:lang w:val="es-CO"/>
         </w:rPr>
-        <w:t>Detalle factura: id, cantidad, valor_total, descuento, id_producto, id_factura.</w:t>
+        <w:t xml:space="preserve">Detalle factura: id, cantidad, </w:t>
+      </w:r>
+      <w:proofErr w:type="spellStart"/>
+      <w:r>
+        <w:rPr>
+          <w:rFonts w:ascii="Arial Narrow" w:hAnsi="Arial Narrow"/>
+          <w:sz w:val="28"/>
+          <w:szCs w:val="28"/>
+          <w:lang w:val="es-CO"/>
+        </w:rPr>
+        <w:t>valor_total</w:t>
+      </w:r>
+      <w:proofErr w:type="spellEnd"/>
+      <w:r>
+        <w:rPr>
+          <w:rFonts w:ascii="Arial Narrow" w:hAnsi="Arial Narrow"/>
+          <w:sz w:val="28"/>
+          <w:szCs w:val="28"/>
+          <w:lang w:val="es-CO"/>
+        </w:rPr>
+        <w:t xml:space="preserve">, descuento, </w:t>
+      </w:r>
+      <w:proofErr w:type="spellStart"/>
+      <w:r>
+        <w:rPr>
+          <w:rFonts w:ascii="Arial Narrow" w:hAnsi="Arial Narrow"/>
+          <w:sz w:val="28"/>
+          <w:szCs w:val="28"/>
+          <w:lang w:val="es-CO"/>
+        </w:rPr>
+        <w:t>id_producto</w:t>
+      </w:r>
+      <w:proofErr w:type="spellEnd"/>
+      <w:r>
+        <w:rPr>
+          <w:rFonts w:ascii="Arial Narrow" w:hAnsi="Arial Narrow"/>
+          <w:sz w:val="28"/>
+          <w:szCs w:val="28"/>
+          <w:lang w:val="es-CO"/>
+        </w:rPr>
+        <w:t xml:space="preserve">, </w:t>
+      </w:r>
+      <w:proofErr w:type="spellStart"/>
+      <w:r>
+        <w:rPr>
+          <w:rFonts w:ascii="Arial Narrow" w:hAnsi="Arial Narrow"/>
+          <w:sz w:val="28"/>
+          <w:szCs w:val="28"/>
+          <w:lang w:val="es-CO"/>
+        </w:rPr>
+        <w:t>id_factura</w:t>
+      </w:r>
+      <w:proofErr w:type="spellEnd"/>
+      <w:r>
+        <w:rPr>
+          <w:rFonts w:ascii="Arial Narrow" w:hAnsi="Arial Narrow"/>
+          <w:sz w:val="28"/>
+          <w:szCs w:val="28"/>
+          <w:lang w:val="es-CO"/>
+        </w:rPr>
+        <w:t>.</w:t>
       </w:r>
     </w:p>
     <w:p>
@@ -521,7 +712,47 @@
           <w:szCs w:val="28"/>
           <w:lang w:val="es-CO"/>
         </w:rPr>
-        <w:t xml:space="preserve"> id, tipo_informe, fecha, datos_json.</w:t>
+        <w:t xml:space="preserve"> id, </w:t>
+      </w:r>
+      <w:proofErr w:type="spellStart"/>
+      <w:r>
+        <w:rPr>
+          <w:rFonts w:ascii="Arial Narrow" w:hAnsi="Arial Narrow"/>
+          <w:sz w:val="28"/>
+          <w:szCs w:val="28"/>
+          <w:lang w:val="es-CO"/>
+        </w:rPr>
+        <w:t>tipo_informe</w:t>
+      </w:r>
+      <w:proofErr w:type="spellEnd"/>
+      <w:r>
+        <w:rPr>
+          <w:rFonts w:ascii="Arial Narrow" w:hAnsi="Arial Narrow"/>
+          <w:sz w:val="28"/>
+          <w:szCs w:val="28"/>
+          <w:lang w:val="es-CO"/>
+        </w:rPr>
+        <w:t xml:space="preserve">, fecha, </w:t>
+      </w:r>
+      <w:proofErr w:type="spellStart"/>
+      <w:r>
+        <w:rPr>
+          <w:rFonts w:ascii="Arial Narrow" w:hAnsi="Arial Narrow"/>
+          <w:sz w:val="28"/>
+          <w:szCs w:val="28"/>
+          <w:lang w:val="es-CO"/>
+        </w:rPr>
+        <w:t>datos_json</w:t>
+      </w:r>
+      <w:proofErr w:type="spellEnd"/>
+      <w:r>
+        <w:rPr>
+          <w:rFonts w:ascii="Arial Narrow" w:hAnsi="Arial Narrow"/>
+          <w:sz w:val="28"/>
+          <w:szCs w:val="28"/>
+          <w:lang w:val="es-CO"/>
+        </w:rPr>
+        <w:t>.</w:t>
       </w:r>
     </w:p>
     <w:p>
@@ -567,14 +798,25 @@
           <w:lang w:val="es-CO"/>
         </w:rPr>
       </w:pPr>
-      <w:r>
-        <w:rPr>
-          <w:rFonts w:ascii="Arial Narrow" w:hAnsi="Arial Narrow"/>
-          <w:sz w:val="28"/>
-          <w:szCs w:val="28"/>
-          <w:lang w:val="es-CO"/>
-        </w:rPr>
-        <w:t>Login de los usuarios.</w:t>
+      <w:proofErr w:type="spellStart"/>
+      <w:r>
+        <w:rPr>
+          <w:rFonts w:ascii="Arial Narrow" w:hAnsi="Arial Narrow"/>
+          <w:sz w:val="28"/>
+          <w:szCs w:val="28"/>
+          <w:lang w:val="es-CO"/>
+        </w:rPr>
+        <w:t>Login</w:t>
+      </w:r>
+      <w:proofErr w:type="spellEnd"/>
+      <w:r>
+        <w:rPr>
+          <w:rFonts w:ascii="Arial Narrow" w:hAnsi="Arial Narrow"/>
+          <w:sz w:val="28"/>
+          <w:szCs w:val="28"/>
+          <w:lang w:val="es-CO"/>
+        </w:rPr>
+        <w:t xml:space="preserve"> de los usuarios.</w:t>
       </w:r>
     </w:p>
     <w:p>
@@ -591,14 +833,25 @@
           <w:lang w:val="es-CO"/>
         </w:rPr>
       </w:pPr>
-      <w:r>
-        <w:rPr>
-          <w:rFonts w:ascii="Arial Narrow" w:hAnsi="Arial Narrow"/>
-          <w:sz w:val="28"/>
-          <w:szCs w:val="28"/>
-          <w:lang w:val="es-CO"/>
-        </w:rPr>
-        <w:t>Login del administrador.</w:t>
+      <w:proofErr w:type="spellStart"/>
+      <w:r>
+        <w:rPr>
+          <w:rFonts w:ascii="Arial Narrow" w:hAnsi="Arial Narrow"/>
+          <w:sz w:val="28"/>
+          <w:szCs w:val="28"/>
+          <w:lang w:val="es-CO"/>
+        </w:rPr>
+        <w:t>Login</w:t>
+      </w:r>
+      <w:proofErr w:type="spellEnd"/>
+      <w:r>
+        <w:rPr>
+          <w:rFonts w:ascii="Arial Narrow" w:hAnsi="Arial Narrow"/>
+          <w:sz w:val="28"/>
+          <w:szCs w:val="28"/>
+          <w:lang w:val="es-CO"/>
+        </w:rPr>
+        <w:t xml:space="preserve"> del administrador.</w:t>
       </w:r>
     </w:p>
     <w:p>
@@ -760,7 +1013,27 @@
           <w:szCs w:val="28"/>
           <w:lang w:val="es-CO"/>
         </w:rPr>
-        <w:t>Pantalla de los productos mas vendidos</w:t>
+        <w:t xml:space="preserve">Pantalla de los productos </w:t>
+      </w:r>
+      <w:proofErr w:type="spellStart"/>
+      <w:r>
+        <w:rPr>
+          <w:rFonts w:ascii="Arial Narrow" w:hAnsi="Arial Narrow"/>
+          <w:sz w:val="28"/>
+          <w:szCs w:val="28"/>
+          <w:lang w:val="es-CO"/>
+        </w:rPr>
+        <w:t>mas</w:t>
+      </w:r>
+      <w:proofErr w:type="spellEnd"/>
+      <w:r>
+        <w:rPr>
+          <w:rFonts w:ascii="Arial Narrow" w:hAnsi="Arial Narrow"/>
+          <w:sz w:val="28"/>
+          <w:szCs w:val="28"/>
+          <w:lang w:val="es-CO"/>
+        </w:rPr>
+        <w:t xml:space="preserve"> vendidos</w:t>
       </w:r>
     </w:p>
     <w:p>
@@ -1058,36 +1331,65 @@
           <w:szCs w:val="28"/>
           <w:lang w:val="es-CO"/>
         </w:rPr>
-        <w:t xml:space="preserve"> en json para consulta del administrador del comercio.</w:t>
-      </w:r>
-    </w:p>
-    <w:p>
-      <w:pPr>
-        <w:rPr>
-          <w:rFonts w:ascii="Arial Narrow" w:hAnsi="Arial Narrow"/>
-          <w:sz w:val="28"/>
-          <w:szCs w:val="28"/>
-          <w:lang w:val="es-CO"/>
-        </w:rPr>
-      </w:pPr>
-    </w:p>
-    <w:p>
-      <w:pPr>
-        <w:rPr>
-          <w:rFonts w:ascii="Arial Narrow" w:hAnsi="Arial Narrow"/>
-          <w:sz w:val="28"/>
-          <w:szCs w:val="28"/>
-          <w:lang w:val="es-CO"/>
-        </w:rPr>
-      </w:pPr>
-      <w:r>
-        <w:rPr>
-          <w:rFonts w:ascii="Arial Narrow" w:hAnsi="Arial Narrow"/>
-          <w:sz w:val="28"/>
-          <w:szCs w:val="28"/>
-          <w:lang w:val="es-CO"/>
-        </w:rPr>
-        <w:t>FORMAS DE TRABAJAR LAS FUNCIONALIDADES</w:t>
+        <w:t xml:space="preserve"> en </w:t>
+      </w:r>
+      <w:proofErr w:type="spellStart"/>
+      <w:r>
+        <w:rPr>
+          <w:rFonts w:ascii="Arial Narrow" w:hAnsi="Arial Narrow"/>
+          <w:sz w:val="28"/>
+          <w:szCs w:val="28"/>
+          <w:lang w:val="es-CO"/>
+        </w:rPr>
+        <w:t>json</w:t>
+      </w:r>
+      <w:proofErr w:type="spellEnd"/>
+      <w:r>
+        <w:rPr>
+          <w:rFonts w:ascii="Arial Narrow" w:hAnsi="Arial Narrow"/>
+          <w:sz w:val="28"/>
+          <w:szCs w:val="28"/>
+          <w:lang w:val="es-CO"/>
+        </w:rPr>
+        <w:t xml:space="preserve"> para consulta del administrador del comercio.</w:t>
+      </w:r>
+    </w:p>
+    <w:p>
+      <w:pPr>
+        <w:rPr>
+          <w:rFonts w:ascii="Arial Narrow" w:hAnsi="Arial Narrow"/>
+          <w:sz w:val="28"/>
+          <w:szCs w:val="28"/>
+          <w:lang w:val="es-CO"/>
+        </w:rPr>
+      </w:pPr>
+    </w:p>
+    <w:p>
+      <w:pPr>
+        <w:rPr>
+          <w:rFonts w:ascii="Arial Narrow" w:hAnsi="Arial Narrow"/>
+          <w:sz w:val="28"/>
+          <w:szCs w:val="28"/>
+          <w:lang w:val="es-CO"/>
+        </w:rPr>
+      </w:pPr>
+      <w:r>
+        <w:rPr>
+          <w:rFonts w:ascii="Arial Narrow" w:hAnsi="Arial Narrow"/>
+          <w:sz w:val="28"/>
+          <w:szCs w:val="28"/>
+          <w:lang w:val="es-CO"/>
+        </w:rPr>
+        <w:t>CARACTERISTICAS DE</w:t>
+      </w:r>
+      <w:r>
+        <w:rPr>
+          <w:rFonts w:ascii="Arial Narrow" w:hAnsi="Arial Narrow"/>
+          <w:sz w:val="28"/>
+          <w:szCs w:val="28"/>
+          <w:lang w:val="es-CO"/>
+        </w:rPr>
+        <w:t xml:space="preserve"> LAS FUNCIONALIDADES</w:t>
       </w:r>
     </w:p>
     <w:p>
@@ -1168,7 +1470,27 @@
           <w:szCs w:val="28"/>
           <w:lang w:val="es-CO"/>
         </w:rPr>
-        <w:t>Se debe implementar el principio de sustitución de liskov.</w:t>
+        <w:t xml:space="preserve">Se debe implementar el principio de sustitución de </w:t>
+      </w:r>
+      <w:proofErr w:type="spellStart"/>
+      <w:r>
+        <w:rPr>
+          <w:rFonts w:ascii="Arial Narrow" w:hAnsi="Arial Narrow"/>
+          <w:sz w:val="28"/>
+          <w:szCs w:val="28"/>
+          <w:lang w:val="es-CO"/>
+        </w:rPr>
+        <w:t>liskov</w:t>
+      </w:r>
+      <w:proofErr w:type="spellEnd"/>
+      <w:r>
+        <w:rPr>
+          <w:rFonts w:ascii="Arial Narrow" w:hAnsi="Arial Narrow"/>
+          <w:sz w:val="28"/>
+          <w:szCs w:val="28"/>
+          <w:lang w:val="es-CO"/>
+        </w:rPr>
+        <w:t>.</w:t>
       </w:r>
     </w:p>
     <w:p>
@@ -1456,7 +1778,47 @@
           <w:szCs w:val="28"/>
           <w:lang w:val="es-CO"/>
         </w:rPr>
-        <w:t>Se debe tener una implementación del patron Factory Method.</w:t>
+        <w:t xml:space="preserve">Se debe tener una implementación del </w:t>
+      </w:r>
+      <w:proofErr w:type="spellStart"/>
+      <w:r>
+        <w:rPr>
+          <w:rFonts w:ascii="Arial Narrow" w:hAnsi="Arial Narrow"/>
+          <w:sz w:val="28"/>
+          <w:szCs w:val="28"/>
+          <w:lang w:val="es-CO"/>
+        </w:rPr>
+        <w:t>patron</w:t>
+      </w:r>
+      <w:proofErr w:type="spellEnd"/>
+      <w:r>
+        <w:rPr>
+          <w:rFonts w:ascii="Arial Narrow" w:hAnsi="Arial Narrow"/>
+          <w:sz w:val="28"/>
+          <w:szCs w:val="28"/>
+          <w:lang w:val="es-CO"/>
+        </w:rPr>
+        <w:t xml:space="preserve"> Factory </w:t>
+      </w:r>
+      <w:proofErr w:type="spellStart"/>
+      <w:r>
+        <w:rPr>
+          <w:rFonts w:ascii="Arial Narrow" w:hAnsi="Arial Narrow"/>
+          <w:sz w:val="28"/>
+          <w:szCs w:val="28"/>
+          <w:lang w:val="es-CO"/>
+        </w:rPr>
+        <w:t>Method</w:t>
+      </w:r>
+      <w:proofErr w:type="spellEnd"/>
+      <w:r>
+        <w:rPr>
+          <w:rFonts w:ascii="Arial Narrow" w:hAnsi="Arial Narrow"/>
+          <w:sz w:val="28"/>
+          <w:szCs w:val="28"/>
+          <w:lang w:val="es-CO"/>
+        </w:rPr>
+        <w:t>.</w:t>
       </w:r>
     </w:p>
     <w:p>
@@ -1480,7 +1842,47 @@
           <w:szCs w:val="28"/>
           <w:lang w:val="es-CO"/>
         </w:rPr>
-        <w:t>Se debe tener una implementación del patron Builder.</w:t>
+        <w:t xml:space="preserve">Se debe tener una implementación del </w:t>
+      </w:r>
+      <w:proofErr w:type="spellStart"/>
+      <w:r>
+        <w:rPr>
+          <w:rFonts w:ascii="Arial Narrow" w:hAnsi="Arial Narrow"/>
+          <w:sz w:val="28"/>
+          <w:szCs w:val="28"/>
+          <w:lang w:val="es-CO"/>
+        </w:rPr>
+        <w:t>patron</w:t>
+      </w:r>
+      <w:proofErr w:type="spellEnd"/>
+      <w:r>
+        <w:rPr>
+          <w:rFonts w:ascii="Arial Narrow" w:hAnsi="Arial Narrow"/>
+          <w:sz w:val="28"/>
+          <w:szCs w:val="28"/>
+          <w:lang w:val="es-CO"/>
+        </w:rPr>
+        <w:t xml:space="preserve"> </w:t>
+      </w:r>
+      <w:proofErr w:type="spellStart"/>
+      <w:r>
+        <w:rPr>
+          <w:rFonts w:ascii="Arial Narrow" w:hAnsi="Arial Narrow"/>
+          <w:sz w:val="28"/>
+          <w:szCs w:val="28"/>
+          <w:lang w:val="es-CO"/>
+        </w:rPr>
+        <w:t>Builder</w:t>
+      </w:r>
+      <w:proofErr w:type="spellEnd"/>
+      <w:r>
+        <w:rPr>
+          <w:rFonts w:ascii="Arial Narrow" w:hAnsi="Arial Narrow"/>
+          <w:sz w:val="28"/>
+          <w:szCs w:val="28"/>
+          <w:lang w:val="es-CO"/>
+        </w:rPr>
+        <w:t>.</w:t>
       </w:r>
     </w:p>
     <w:p>
@@ -1504,7 +1906,47 @@
           <w:szCs w:val="28"/>
           <w:lang w:val="es-CO"/>
         </w:rPr>
-        <w:t>Se debe tener una implementación del patron Singleton.</w:t>
+        <w:t xml:space="preserve">Se debe tener una implementación del </w:t>
+      </w:r>
+      <w:proofErr w:type="spellStart"/>
+      <w:r>
+        <w:rPr>
+          <w:rFonts w:ascii="Arial Narrow" w:hAnsi="Arial Narrow"/>
+          <w:sz w:val="28"/>
+          <w:szCs w:val="28"/>
+          <w:lang w:val="es-CO"/>
+        </w:rPr>
+        <w:t>patron</w:t>
+      </w:r>
+      <w:proofErr w:type="spellEnd"/>
+      <w:r>
+        <w:rPr>
+          <w:rFonts w:ascii="Arial Narrow" w:hAnsi="Arial Narrow"/>
+          <w:sz w:val="28"/>
+          <w:szCs w:val="28"/>
+          <w:lang w:val="es-CO"/>
+        </w:rPr>
+        <w:t xml:space="preserve"> </w:t>
+      </w:r>
+      <w:proofErr w:type="spellStart"/>
+      <w:r>
+        <w:rPr>
+          <w:rFonts w:ascii="Arial Narrow" w:hAnsi="Arial Narrow"/>
+          <w:sz w:val="28"/>
+          <w:szCs w:val="28"/>
+          <w:lang w:val="es-CO"/>
+        </w:rPr>
+        <w:t>Singleton</w:t>
+      </w:r>
+      <w:proofErr w:type="spellEnd"/>
+      <w:r>
+        <w:rPr>
+          <w:rFonts w:ascii="Arial Narrow" w:hAnsi="Arial Narrow"/>
+          <w:sz w:val="28"/>
+          <w:szCs w:val="28"/>
+          <w:lang w:val="es-CO"/>
+        </w:rPr>
+        <w:t>.</w:t>
       </w:r>
     </w:p>
     <w:p>
@@ -1528,7 +1970,47 @@
           <w:szCs w:val="28"/>
           <w:lang w:val="es-CO"/>
         </w:rPr>
-        <w:t>Se debe tener una implementación del patron Adapter.</w:t>
+        <w:t xml:space="preserve">Se debe tener una implementación del </w:t>
+      </w:r>
+      <w:proofErr w:type="spellStart"/>
+      <w:r>
+        <w:rPr>
+          <w:rFonts w:ascii="Arial Narrow" w:hAnsi="Arial Narrow"/>
+          <w:sz w:val="28"/>
+          <w:szCs w:val="28"/>
+          <w:lang w:val="es-CO"/>
+        </w:rPr>
+        <w:t>patron</w:t>
+      </w:r>
+      <w:proofErr w:type="spellEnd"/>
+      <w:r>
+        <w:rPr>
+          <w:rFonts w:ascii="Arial Narrow" w:hAnsi="Arial Narrow"/>
+          <w:sz w:val="28"/>
+          <w:szCs w:val="28"/>
+          <w:lang w:val="es-CO"/>
+        </w:rPr>
+        <w:t xml:space="preserve"> </w:t>
+      </w:r>
+      <w:proofErr w:type="spellStart"/>
+      <w:r>
+        <w:rPr>
+          <w:rFonts w:ascii="Arial Narrow" w:hAnsi="Arial Narrow"/>
+          <w:sz w:val="28"/>
+          <w:szCs w:val="28"/>
+          <w:lang w:val="es-CO"/>
+        </w:rPr>
+        <w:t>Adapter</w:t>
+      </w:r>
+      <w:proofErr w:type="spellEnd"/>
+      <w:r>
+        <w:rPr>
+          <w:rFonts w:ascii="Arial Narrow" w:hAnsi="Arial Narrow"/>
+          <w:sz w:val="28"/>
+          <w:szCs w:val="28"/>
+          <w:lang w:val="es-CO"/>
+        </w:rPr>
+        <w:t>.</w:t>
       </w:r>
     </w:p>
     <w:p>
@@ -1552,7 +2034,27 @@
           <w:szCs w:val="28"/>
           <w:lang w:val="es-CO"/>
         </w:rPr>
-        <w:t>Se debe tener una implementación del patron Bridge.</w:t>
+        <w:t xml:space="preserve">Se debe tener una implementación del </w:t>
+      </w:r>
+      <w:proofErr w:type="spellStart"/>
+      <w:r>
+        <w:rPr>
+          <w:rFonts w:ascii="Arial Narrow" w:hAnsi="Arial Narrow"/>
+          <w:sz w:val="28"/>
+          <w:szCs w:val="28"/>
+          <w:lang w:val="es-CO"/>
+        </w:rPr>
+        <w:t>patron</w:t>
+      </w:r>
+      <w:proofErr w:type="spellEnd"/>
+      <w:r>
+        <w:rPr>
+          <w:rFonts w:ascii="Arial Narrow" w:hAnsi="Arial Narrow"/>
+          <w:sz w:val="28"/>
+          <w:szCs w:val="28"/>
+          <w:lang w:val="es-CO"/>
+        </w:rPr>
+        <w:t xml:space="preserve"> Bridge.</w:t>
       </w:r>
     </w:p>
     <w:p>
@@ -1576,7 +2078,47 @@
           <w:szCs w:val="28"/>
           <w:lang w:val="es-CO"/>
         </w:rPr>
-        <w:t>Se debe tener una implementación del patron Facade.</w:t>
+        <w:t xml:space="preserve">Se debe tener una implementación del </w:t>
+      </w:r>
+      <w:proofErr w:type="spellStart"/>
+      <w:r>
+        <w:rPr>
+          <w:rFonts w:ascii="Arial Narrow" w:hAnsi="Arial Narrow"/>
+          <w:sz w:val="28"/>
+          <w:szCs w:val="28"/>
+          <w:lang w:val="es-CO"/>
+        </w:rPr>
+        <w:t>patron</w:t>
+      </w:r>
+      <w:proofErr w:type="spellEnd"/>
+      <w:r>
+        <w:rPr>
+          <w:rFonts w:ascii="Arial Narrow" w:hAnsi="Arial Narrow"/>
+          <w:sz w:val="28"/>
+          <w:szCs w:val="28"/>
+          <w:lang w:val="es-CO"/>
+        </w:rPr>
+        <w:t xml:space="preserve"> </w:t>
+      </w:r>
+      <w:proofErr w:type="spellStart"/>
+      <w:r>
+        <w:rPr>
+          <w:rFonts w:ascii="Arial Narrow" w:hAnsi="Arial Narrow"/>
+          <w:sz w:val="28"/>
+          <w:szCs w:val="28"/>
+          <w:lang w:val="es-CO"/>
+        </w:rPr>
+        <w:t>Facade</w:t>
+      </w:r>
+      <w:proofErr w:type="spellEnd"/>
+      <w:r>
+        <w:rPr>
+          <w:rFonts w:ascii="Arial Narrow" w:hAnsi="Arial Narrow"/>
+          <w:sz w:val="28"/>
+          <w:szCs w:val="28"/>
+          <w:lang w:val="es-CO"/>
+        </w:rPr>
+        <w:t>.</w:t>
       </w:r>
     </w:p>
     <w:p>
@@ -1600,7 +2142,47 @@
           <w:szCs w:val="28"/>
           <w:lang w:val="es-CO"/>
         </w:rPr>
-        <w:t>Se debe tener una implementación del patron Command.</w:t>
+        <w:t xml:space="preserve">Se debe tener una implementación del </w:t>
+      </w:r>
+      <w:proofErr w:type="spellStart"/>
+      <w:r>
+        <w:rPr>
+          <w:rFonts w:ascii="Arial Narrow" w:hAnsi="Arial Narrow"/>
+          <w:sz w:val="28"/>
+          <w:szCs w:val="28"/>
+          <w:lang w:val="es-CO"/>
+        </w:rPr>
+        <w:t>patron</w:t>
+      </w:r>
+      <w:proofErr w:type="spellEnd"/>
+      <w:r>
+        <w:rPr>
+          <w:rFonts w:ascii="Arial Narrow" w:hAnsi="Arial Narrow"/>
+          <w:sz w:val="28"/>
+          <w:szCs w:val="28"/>
+          <w:lang w:val="es-CO"/>
+        </w:rPr>
+        <w:t xml:space="preserve"> </w:t>
+      </w:r>
+      <w:proofErr w:type="spellStart"/>
+      <w:r>
+        <w:rPr>
+          <w:rFonts w:ascii="Arial Narrow" w:hAnsi="Arial Narrow"/>
+          <w:sz w:val="28"/>
+          <w:szCs w:val="28"/>
+          <w:lang w:val="es-CO"/>
+        </w:rPr>
+        <w:t>Command</w:t>
+      </w:r>
+      <w:proofErr w:type="spellEnd"/>
+      <w:r>
+        <w:rPr>
+          <w:rFonts w:ascii="Arial Narrow" w:hAnsi="Arial Narrow"/>
+          <w:sz w:val="28"/>
+          <w:szCs w:val="28"/>
+          <w:lang w:val="es-CO"/>
+        </w:rPr>
+        <w:t>.</w:t>
       </w:r>
     </w:p>
     <w:p>
@@ -1624,7 +2206,47 @@
           <w:szCs w:val="28"/>
           <w:lang w:val="es-CO"/>
         </w:rPr>
-        <w:t>Se debe tener una implementación del patron iterator.</w:t>
+        <w:t xml:space="preserve">Se debe tener una implementación del </w:t>
+      </w:r>
+      <w:proofErr w:type="spellStart"/>
+      <w:r>
+        <w:rPr>
+          <w:rFonts w:ascii="Arial Narrow" w:hAnsi="Arial Narrow"/>
+          <w:sz w:val="28"/>
+          <w:szCs w:val="28"/>
+          <w:lang w:val="es-CO"/>
+        </w:rPr>
+        <w:t>patron</w:t>
+      </w:r>
+      <w:proofErr w:type="spellEnd"/>
+      <w:r>
+        <w:rPr>
+          <w:rFonts w:ascii="Arial Narrow" w:hAnsi="Arial Narrow"/>
+          <w:sz w:val="28"/>
+          <w:szCs w:val="28"/>
+          <w:lang w:val="es-CO"/>
+        </w:rPr>
+        <w:t xml:space="preserve"> </w:t>
+      </w:r>
+      <w:proofErr w:type="spellStart"/>
+      <w:r>
+        <w:rPr>
+          <w:rFonts w:ascii="Arial Narrow" w:hAnsi="Arial Narrow"/>
+          <w:sz w:val="28"/>
+          <w:szCs w:val="28"/>
+          <w:lang w:val="es-CO"/>
+        </w:rPr>
+        <w:t>iterator</w:t>
+      </w:r>
+      <w:proofErr w:type="spellEnd"/>
+      <w:r>
+        <w:rPr>
+          <w:rFonts w:ascii="Arial Narrow" w:hAnsi="Arial Narrow"/>
+          <w:sz w:val="28"/>
+          <w:szCs w:val="28"/>
+          <w:lang w:val="es-CO"/>
+        </w:rPr>
+        <w:t>.</w:t>
       </w:r>
     </w:p>
     <w:p>
@@ -1648,7 +2270,27 @@
           <w:szCs w:val="28"/>
           <w:lang w:val="es-CO"/>
         </w:rPr>
-        <w:t>Se debe tener una implementación de patron mediator.</w:t>
+        <w:t xml:space="preserve">Se debe tener una implementación de </w:t>
+      </w:r>
+      <w:proofErr w:type="spellStart"/>
+      <w:r>
+        <w:rPr>
+          <w:rFonts w:ascii="Arial Narrow" w:hAnsi="Arial Narrow"/>
+          <w:sz w:val="28"/>
+          <w:szCs w:val="28"/>
+          <w:lang w:val="es-CO"/>
+        </w:rPr>
+        <w:t>patron</w:t>
+      </w:r>
+      <w:proofErr w:type="spellEnd"/>
+      <w:r>
+        <w:rPr>
+          <w:rFonts w:ascii="Arial Narrow" w:hAnsi="Arial Narrow"/>
+          <w:sz w:val="28"/>
+          <w:szCs w:val="28"/>
+          <w:lang w:val="es-CO"/>
+        </w:rPr>
+        <w:t xml:space="preserve"> mediator.</w:t>
       </w:r>
     </w:p>
     <w:p>
@@ -1673,7 +2315,47 @@
           <w:lang w:val="es-CO"/>
         </w:rPr>
         <w:lastRenderedPageBreak/>
-        <w:t>Se debe escoger un patron de arquitectura (Monolitica, cliente – servidor, microservicios, orientada a eventos, MVC).</w:t>
+        <w:t xml:space="preserve">Se debe escoger un </w:t>
+      </w:r>
+      <w:proofErr w:type="spellStart"/>
+      <w:r>
+        <w:rPr>
+          <w:rFonts w:ascii="Arial Narrow" w:hAnsi="Arial Narrow"/>
+          <w:sz w:val="28"/>
+          <w:szCs w:val="28"/>
+          <w:lang w:val="es-CO"/>
+        </w:rPr>
+        <w:t>patron</w:t>
+      </w:r>
+      <w:proofErr w:type="spellEnd"/>
+      <w:r>
+        <w:rPr>
+          <w:rFonts w:ascii="Arial Narrow" w:hAnsi="Arial Narrow"/>
+          <w:sz w:val="28"/>
+          <w:szCs w:val="28"/>
+          <w:lang w:val="es-CO"/>
+        </w:rPr>
+        <w:t xml:space="preserve"> de arquitectura (</w:t>
+      </w:r>
+      <w:proofErr w:type="spellStart"/>
+      <w:r>
+        <w:rPr>
+          <w:rFonts w:ascii="Arial Narrow" w:hAnsi="Arial Narrow"/>
+          <w:sz w:val="28"/>
+          <w:szCs w:val="28"/>
+          <w:lang w:val="es-CO"/>
+        </w:rPr>
+        <w:t>Monolitica</w:t>
+      </w:r>
+      <w:proofErr w:type="spellEnd"/>
+      <w:r>
+        <w:rPr>
+          <w:rFonts w:ascii="Arial Narrow" w:hAnsi="Arial Narrow"/>
+          <w:sz w:val="28"/>
+          <w:szCs w:val="28"/>
+          <w:lang w:val="es-CO"/>
+        </w:rPr>
+        <w:t>, cliente – servidor, microservicios, orientada a eventos, MVC).</w:t>
       </w:r>
     </w:p>
     <w:p>
@@ -1792,7 +2474,27 @@
           <w:szCs w:val="28"/>
           <w:lang w:val="es-CO"/>
         </w:rPr>
-        <w:t>Se debe seleccionar un motor de base de datos: MySQL, Oracle o Postgres.</w:t>
+        <w:t xml:space="preserve">Se debe seleccionar un motor de base de datos: MySQL, Oracle o </w:t>
+      </w:r>
+      <w:proofErr w:type="spellStart"/>
+      <w:r>
+        <w:rPr>
+          <w:rFonts w:ascii="Arial Narrow" w:hAnsi="Arial Narrow"/>
+          <w:sz w:val="28"/>
+          <w:szCs w:val="28"/>
+          <w:lang w:val="es-CO"/>
+        </w:rPr>
+        <w:t>Postgres</w:t>
+      </w:r>
+      <w:proofErr w:type="spellEnd"/>
+      <w:r>
+        <w:rPr>
+          <w:rFonts w:ascii="Arial Narrow" w:hAnsi="Arial Narrow"/>
+          <w:sz w:val="28"/>
+          <w:szCs w:val="28"/>
+          <w:lang w:val="es-CO"/>
+        </w:rPr>
+        <w:t>.</w:t>
       </w:r>
     </w:p>
     <w:p>

--- a/Curso Ingenieria del Software 2/PROYECTO COMPRAYA INGENIERIA DEL SOFTWARE 2.docx
+++ b/Curso Ingenieria del Software 2/PROYECTO COMPRAYA INGENIERIA DEL SOFTWARE 2.docx
@@ -1380,97 +1380,53 @@
           <w:szCs w:val="28"/>
           <w:lang w:val="es-CO"/>
         </w:rPr>
-        <w:t>CARACTERISTICAS DE</w:t>
-      </w:r>
-      <w:r>
-        <w:rPr>
-          <w:rFonts w:ascii="Arial Narrow" w:hAnsi="Arial Narrow"/>
-          <w:sz w:val="28"/>
-          <w:szCs w:val="28"/>
-          <w:lang w:val="es-CO"/>
-        </w:rPr>
-        <w:t xml:space="preserve"> LAS FUNCIONALIDADES</w:t>
-      </w:r>
-    </w:p>
-    <w:p>
-      <w:pPr>
-        <w:pStyle w:val="Prrafodelista"/>
-        <w:numPr>
-          <w:ilvl w:val="0"/>
-          <w:numId w:val="11"/>
-        </w:numPr>
-        <w:rPr>
-          <w:rFonts w:ascii="Arial Narrow" w:hAnsi="Arial Narrow"/>
-          <w:sz w:val="28"/>
-          <w:szCs w:val="28"/>
-          <w:lang w:val="es-CO"/>
-        </w:rPr>
-      </w:pPr>
-      <w:r>
-        <w:rPr>
-          <w:rFonts w:ascii="Arial Narrow" w:hAnsi="Arial Narrow"/>
-          <w:sz w:val="28"/>
-          <w:szCs w:val="28"/>
-          <w:lang w:val="es-CO"/>
-        </w:rPr>
-        <w:t xml:space="preserve">Se </w:t>
-      </w:r>
-      <w:r>
-        <w:rPr>
-          <w:rFonts w:ascii="Arial Narrow" w:hAnsi="Arial Narrow"/>
-          <w:sz w:val="28"/>
-          <w:szCs w:val="28"/>
-          <w:lang w:val="es-CO"/>
-        </w:rPr>
-        <w:t>debe implementar el principio de responsabilidad única.</w:t>
-      </w:r>
-    </w:p>
-    <w:p>
-      <w:pPr>
-        <w:pStyle w:val="Prrafodelista"/>
-        <w:numPr>
-          <w:ilvl w:val="0"/>
-          <w:numId w:val="11"/>
-        </w:numPr>
-        <w:rPr>
-          <w:rFonts w:ascii="Arial Narrow" w:hAnsi="Arial Narrow"/>
-          <w:sz w:val="28"/>
-          <w:szCs w:val="28"/>
-          <w:lang w:val="es-CO"/>
-        </w:rPr>
-      </w:pPr>
-      <w:r>
-        <w:rPr>
-          <w:rFonts w:ascii="Arial Narrow" w:hAnsi="Arial Narrow"/>
-          <w:sz w:val="28"/>
-          <w:szCs w:val="28"/>
-          <w:lang w:val="es-CO"/>
-        </w:rPr>
-        <w:t>Se debe implementar el principio de abierto cerrado.</w:t>
-      </w:r>
-    </w:p>
-    <w:p>
-      <w:pPr>
-        <w:pStyle w:val="Prrafodelista"/>
-        <w:numPr>
-          <w:ilvl w:val="0"/>
-          <w:numId w:val="11"/>
-        </w:numPr>
-        <w:rPr>
-          <w:rFonts w:ascii="Arial Narrow" w:hAnsi="Arial Narrow"/>
-          <w:sz w:val="28"/>
-          <w:szCs w:val="28"/>
-          <w:lang w:val="es-CO"/>
-        </w:rPr>
-      </w:pPr>
-      <w:r>
-        <w:rPr>
-          <w:rFonts w:ascii="Arial Narrow" w:hAnsi="Arial Narrow"/>
-          <w:sz w:val="28"/>
-          <w:szCs w:val="28"/>
-          <w:lang w:val="es-CO"/>
-        </w:rPr>
-        <w:t xml:space="preserve">Se debe implementar el principio de sustitución de </w:t>
+        <w:t>CARACTERISTICAS DE LAS FUNCIONALIDADES</w:t>
+      </w:r>
+    </w:p>
+    <w:p>
+      <w:pPr>
+        <w:numPr>
+          <w:ilvl w:val="0"/>
+          <w:numId w:val="13"/>
+        </w:numPr>
+        <w:rPr>
+          <w:rFonts w:ascii="Arial Narrow" w:hAnsi="Arial Narrow"/>
+          <w:sz w:val="28"/>
+          <w:szCs w:val="28"/>
+          <w:lang w:val="es-CO"/>
+        </w:rPr>
+      </w:pPr>
+      <w:r>
+        <w:rPr>
+          <w:rFonts w:ascii="Arial Narrow" w:hAnsi="Arial Narrow"/>
+          <w:sz w:val="28"/>
+          <w:szCs w:val="28"/>
+          <w:lang w:val="es-CO"/>
+        </w:rPr>
+        <w:t>Se debe implementar en 5 ocasiones el principio de responsabilidad única.</w:t>
+      </w:r>
+    </w:p>
+    <w:p>
+      <w:pPr>
+        <w:numPr>
+          <w:ilvl w:val="0"/>
+          <w:numId w:val="13"/>
+        </w:numPr>
+        <w:rPr>
+          <w:rFonts w:ascii="Arial Narrow" w:hAnsi="Arial Narrow"/>
+          <w:sz w:val="28"/>
+          <w:szCs w:val="28"/>
+          <w:lang w:val="es-CO"/>
+        </w:rPr>
+      </w:pPr>
+      <w:r>
+        <w:rPr>
+          <w:rFonts w:ascii="Arial Narrow" w:hAnsi="Arial Narrow"/>
+          <w:sz w:val="28"/>
+          <w:szCs w:val="28"/>
+          <w:lang w:val="es-CO"/>
+        </w:rPr>
+        <w:t xml:space="preserve">Se debe implementar en 5 </w:t>
       </w:r>
       <w:proofErr w:type="spellStart"/>
       <w:r>
@@ -1480,6 +1436,49 @@
           <w:szCs w:val="28"/>
           <w:lang w:val="es-CO"/>
         </w:rPr>
+        <w:t>ocaciones</w:t>
+      </w:r>
+      <w:proofErr w:type="spellEnd"/>
+      <w:r>
+        <w:rPr>
+          <w:rFonts w:ascii="Arial Narrow" w:hAnsi="Arial Narrow"/>
+          <w:sz w:val="28"/>
+          <w:szCs w:val="28"/>
+          <w:lang w:val="es-CO"/>
+        </w:rPr>
+        <w:t xml:space="preserve"> el principio de abierto cerrado.</w:t>
+      </w:r>
+    </w:p>
+    <w:p>
+      <w:pPr>
+        <w:numPr>
+          <w:ilvl w:val="0"/>
+          <w:numId w:val="13"/>
+        </w:numPr>
+        <w:rPr>
+          <w:rFonts w:ascii="Arial Narrow" w:hAnsi="Arial Narrow"/>
+          <w:sz w:val="28"/>
+          <w:szCs w:val="28"/>
+          <w:lang w:val="es-CO"/>
+        </w:rPr>
+      </w:pPr>
+      <w:r>
+        <w:rPr>
+          <w:rFonts w:ascii="Arial Narrow" w:hAnsi="Arial Narrow"/>
+          <w:sz w:val="28"/>
+          <w:szCs w:val="28"/>
+          <w:lang w:val="es-CO"/>
+        </w:rPr>
+        <w:t xml:space="preserve">Se debe implementar en 5 ocasiones el principio de sustitución de </w:t>
+      </w:r>
+      <w:proofErr w:type="spellStart"/>
+      <w:r>
+        <w:rPr>
+          <w:rFonts w:ascii="Arial Narrow" w:hAnsi="Arial Narrow"/>
+          <w:sz w:val="28"/>
+          <w:szCs w:val="28"/>
+          <w:lang w:val="es-CO"/>
+        </w:rPr>
         <w:t>liskov</w:t>
       </w:r>
       <w:proofErr w:type="spellEnd"/>
@@ -1495,290 +1494,255 @@
     </w:p>
     <w:p>
       <w:pPr>
-        <w:pStyle w:val="Prrafodelista"/>
-        <w:numPr>
-          <w:ilvl w:val="0"/>
-          <w:numId w:val="11"/>
-        </w:numPr>
-        <w:rPr>
-          <w:rFonts w:ascii="Arial Narrow" w:hAnsi="Arial Narrow"/>
-          <w:sz w:val="28"/>
-          <w:szCs w:val="28"/>
-          <w:lang w:val="es-CO"/>
-        </w:rPr>
-      </w:pPr>
-      <w:r>
-        <w:rPr>
-          <w:rFonts w:ascii="Arial Narrow" w:hAnsi="Arial Narrow"/>
-          <w:sz w:val="28"/>
-          <w:szCs w:val="28"/>
-          <w:lang w:val="es-CO"/>
-        </w:rPr>
-        <w:t>Se debe implementar el principio de segregación de interfaz.</w:t>
-      </w:r>
-    </w:p>
-    <w:p>
-      <w:pPr>
-        <w:pStyle w:val="Prrafodelista"/>
-        <w:numPr>
-          <w:ilvl w:val="0"/>
-          <w:numId w:val="11"/>
-        </w:numPr>
-        <w:rPr>
-          <w:rFonts w:ascii="Arial Narrow" w:hAnsi="Arial Narrow"/>
-          <w:sz w:val="28"/>
-          <w:szCs w:val="28"/>
-          <w:lang w:val="es-CO"/>
-        </w:rPr>
-      </w:pPr>
-      <w:r>
-        <w:rPr>
-          <w:rFonts w:ascii="Arial Narrow" w:hAnsi="Arial Narrow"/>
-          <w:sz w:val="28"/>
-          <w:szCs w:val="28"/>
-          <w:lang w:val="es-CO"/>
-        </w:rPr>
-        <w:t>Se debe implementar el principio de inversión de dependencia.</w:t>
-      </w:r>
-    </w:p>
-    <w:p>
-      <w:pPr>
-        <w:pStyle w:val="Prrafodelista"/>
-        <w:numPr>
-          <w:ilvl w:val="0"/>
-          <w:numId w:val="11"/>
-        </w:numPr>
-        <w:rPr>
-          <w:rFonts w:ascii="Arial Narrow" w:hAnsi="Arial Narrow"/>
-          <w:sz w:val="28"/>
-          <w:szCs w:val="28"/>
-          <w:lang w:val="es-CO"/>
-        </w:rPr>
-      </w:pPr>
-      <w:r>
-        <w:rPr>
-          <w:rFonts w:ascii="Arial Narrow" w:hAnsi="Arial Narrow"/>
-          <w:sz w:val="28"/>
-          <w:szCs w:val="28"/>
-          <w:lang w:val="es-CO"/>
-        </w:rPr>
-        <w:t>Se debe tener una implementación del principio DRY.</w:t>
-      </w:r>
-    </w:p>
-    <w:p>
-      <w:pPr>
-        <w:pStyle w:val="Prrafodelista"/>
-        <w:numPr>
-          <w:ilvl w:val="0"/>
-          <w:numId w:val="11"/>
-        </w:numPr>
-        <w:rPr>
-          <w:rFonts w:ascii="Arial Narrow" w:hAnsi="Arial Narrow"/>
-          <w:sz w:val="28"/>
-          <w:szCs w:val="28"/>
-          <w:lang w:val="es-CO"/>
-        </w:rPr>
-      </w:pPr>
-      <w:r>
-        <w:rPr>
-          <w:rFonts w:ascii="Arial Narrow" w:hAnsi="Arial Narrow"/>
-          <w:sz w:val="28"/>
-          <w:szCs w:val="28"/>
-          <w:lang w:val="es-CO"/>
-        </w:rPr>
-        <w:t>Se debe tener una implementación del principio YAGNI.</w:t>
-      </w:r>
-    </w:p>
-    <w:p>
-      <w:pPr>
-        <w:pStyle w:val="Prrafodelista"/>
-        <w:numPr>
-          <w:ilvl w:val="0"/>
-          <w:numId w:val="11"/>
-        </w:numPr>
-        <w:rPr>
-          <w:rFonts w:ascii="Arial Narrow" w:hAnsi="Arial Narrow"/>
-          <w:sz w:val="28"/>
-          <w:szCs w:val="28"/>
-          <w:lang w:val="es-CO"/>
-        </w:rPr>
-      </w:pPr>
-      <w:r>
-        <w:rPr>
-          <w:rFonts w:ascii="Arial Narrow" w:hAnsi="Arial Narrow"/>
-          <w:sz w:val="28"/>
-          <w:szCs w:val="28"/>
-          <w:lang w:val="es-CO"/>
-        </w:rPr>
-        <w:t>Se debe implementar el principio de alta cohesión y bajo acoplamiento.</w:t>
-      </w:r>
-    </w:p>
-    <w:p>
-      <w:pPr>
-        <w:pStyle w:val="Prrafodelista"/>
-        <w:numPr>
-          <w:ilvl w:val="0"/>
-          <w:numId w:val="11"/>
-        </w:numPr>
-        <w:rPr>
-          <w:rFonts w:ascii="Arial Narrow" w:hAnsi="Arial Narrow"/>
-          <w:sz w:val="28"/>
-          <w:szCs w:val="28"/>
-          <w:lang w:val="es-CO"/>
-        </w:rPr>
-      </w:pPr>
-      <w:r>
-        <w:rPr>
-          <w:rFonts w:ascii="Arial Narrow" w:hAnsi="Arial Narrow"/>
-          <w:sz w:val="28"/>
-          <w:szCs w:val="28"/>
-          <w:lang w:val="es-CO"/>
-        </w:rPr>
-        <w:t>Se debe implementar el principio de controlador.</w:t>
-      </w:r>
-    </w:p>
-    <w:p>
-      <w:pPr>
-        <w:pStyle w:val="Prrafodelista"/>
-        <w:numPr>
-          <w:ilvl w:val="0"/>
-          <w:numId w:val="11"/>
-        </w:numPr>
-        <w:rPr>
-          <w:rFonts w:ascii="Arial Narrow" w:hAnsi="Arial Narrow"/>
-          <w:sz w:val="28"/>
-          <w:szCs w:val="28"/>
-          <w:lang w:val="es-CO"/>
-        </w:rPr>
-      </w:pPr>
-      <w:r>
-        <w:rPr>
-          <w:rFonts w:ascii="Arial Narrow" w:hAnsi="Arial Narrow"/>
-          <w:sz w:val="28"/>
-          <w:szCs w:val="28"/>
-          <w:lang w:val="es-CO"/>
-        </w:rPr>
-        <w:t>Se debe implementar el principio de creador.</w:t>
-      </w:r>
-    </w:p>
-    <w:p>
-      <w:pPr>
-        <w:pStyle w:val="Prrafodelista"/>
-        <w:numPr>
-          <w:ilvl w:val="0"/>
-          <w:numId w:val="11"/>
-        </w:numPr>
-        <w:rPr>
-          <w:rFonts w:ascii="Arial Narrow" w:hAnsi="Arial Narrow"/>
-          <w:sz w:val="28"/>
-          <w:szCs w:val="28"/>
-          <w:lang w:val="es-CO"/>
-        </w:rPr>
-      </w:pPr>
-      <w:r>
-        <w:rPr>
-          <w:rFonts w:ascii="Arial Narrow" w:hAnsi="Arial Narrow"/>
-          <w:sz w:val="28"/>
-          <w:szCs w:val="28"/>
-          <w:lang w:val="es-CO"/>
-        </w:rPr>
-        <w:t>Se debe implementar el principio de experto en información.</w:t>
-      </w:r>
-    </w:p>
-    <w:p>
-      <w:pPr>
-        <w:pStyle w:val="Prrafodelista"/>
-        <w:numPr>
-          <w:ilvl w:val="0"/>
-          <w:numId w:val="11"/>
-        </w:numPr>
-        <w:rPr>
-          <w:rFonts w:ascii="Arial Narrow" w:hAnsi="Arial Narrow"/>
-          <w:sz w:val="28"/>
-          <w:szCs w:val="28"/>
-          <w:lang w:val="es-CO"/>
-        </w:rPr>
-      </w:pPr>
-      <w:r>
-        <w:rPr>
-          <w:rFonts w:ascii="Arial Narrow" w:hAnsi="Arial Narrow"/>
-          <w:sz w:val="28"/>
-          <w:szCs w:val="28"/>
-          <w:lang w:val="es-CO"/>
-        </w:rPr>
-        <w:t>Se debe implementar el principio de Fabricación pura.</w:t>
-      </w:r>
-    </w:p>
-    <w:p>
-      <w:pPr>
-        <w:pStyle w:val="Prrafodelista"/>
-        <w:numPr>
-          <w:ilvl w:val="0"/>
-          <w:numId w:val="11"/>
-        </w:numPr>
-        <w:rPr>
-          <w:rFonts w:ascii="Arial Narrow" w:hAnsi="Arial Narrow"/>
-          <w:sz w:val="28"/>
-          <w:szCs w:val="28"/>
-          <w:lang w:val="es-CO"/>
-        </w:rPr>
-      </w:pPr>
-      <w:r>
-        <w:rPr>
-          <w:rFonts w:ascii="Arial Narrow" w:hAnsi="Arial Narrow"/>
-          <w:sz w:val="28"/>
-          <w:szCs w:val="28"/>
-          <w:lang w:val="es-CO"/>
-        </w:rPr>
-        <w:t>Se debe implementar el principio de polimorfismo.</w:t>
-      </w:r>
-    </w:p>
-    <w:p>
-      <w:pPr>
-        <w:pStyle w:val="Prrafodelista"/>
-        <w:numPr>
-          <w:ilvl w:val="0"/>
-          <w:numId w:val="11"/>
-        </w:numPr>
-        <w:rPr>
-          <w:rFonts w:ascii="Arial Narrow" w:hAnsi="Arial Narrow"/>
-          <w:sz w:val="28"/>
-          <w:szCs w:val="28"/>
-          <w:lang w:val="es-CO"/>
-        </w:rPr>
-      </w:pPr>
-      <w:r>
-        <w:rPr>
-          <w:rFonts w:ascii="Arial Narrow" w:hAnsi="Arial Narrow"/>
-          <w:sz w:val="28"/>
-          <w:szCs w:val="28"/>
-          <w:lang w:val="es-CO"/>
-        </w:rPr>
-        <w:t>Se debe implementar las pruebas unitarias.</w:t>
-      </w:r>
-    </w:p>
-    <w:p>
-      <w:pPr>
-        <w:pStyle w:val="Prrafodelista"/>
-        <w:numPr>
-          <w:ilvl w:val="0"/>
-          <w:numId w:val="11"/>
-        </w:numPr>
-        <w:rPr>
-          <w:rFonts w:ascii="Arial Narrow" w:hAnsi="Arial Narrow"/>
-          <w:sz w:val="28"/>
-          <w:szCs w:val="28"/>
-          <w:lang w:val="es-CO"/>
-        </w:rPr>
-      </w:pPr>
-      <w:r>
-        <w:rPr>
-          <w:rFonts w:ascii="Arial Narrow" w:hAnsi="Arial Narrow"/>
-          <w:sz w:val="28"/>
-          <w:szCs w:val="28"/>
-          <w:lang w:val="es-CO"/>
-        </w:rPr>
-        <w:t xml:space="preserve">Se debe tener una implementación del </w:t>
+        <w:numPr>
+          <w:ilvl w:val="0"/>
+          <w:numId w:val="13"/>
+        </w:numPr>
+        <w:rPr>
+          <w:rFonts w:ascii="Arial Narrow" w:hAnsi="Arial Narrow"/>
+          <w:sz w:val="28"/>
+          <w:szCs w:val="28"/>
+          <w:lang w:val="es-CO"/>
+        </w:rPr>
+      </w:pPr>
+      <w:r>
+        <w:rPr>
+          <w:rFonts w:ascii="Arial Narrow" w:hAnsi="Arial Narrow"/>
+          <w:sz w:val="28"/>
+          <w:szCs w:val="28"/>
+          <w:lang w:val="es-CO"/>
+        </w:rPr>
+        <w:t>Se debe implementar en 5 ocasiones el principio de segregación de interfaz.</w:t>
+      </w:r>
+    </w:p>
+    <w:p>
+      <w:pPr>
+        <w:numPr>
+          <w:ilvl w:val="0"/>
+          <w:numId w:val="13"/>
+        </w:numPr>
+        <w:rPr>
+          <w:rFonts w:ascii="Arial Narrow" w:hAnsi="Arial Narrow"/>
+          <w:sz w:val="28"/>
+          <w:szCs w:val="28"/>
+          <w:lang w:val="es-CO"/>
+        </w:rPr>
+      </w:pPr>
+      <w:r>
+        <w:rPr>
+          <w:rFonts w:ascii="Arial Narrow" w:hAnsi="Arial Narrow"/>
+          <w:sz w:val="28"/>
+          <w:szCs w:val="28"/>
+          <w:lang w:val="es-CO"/>
+        </w:rPr>
+        <w:t>Se debe implementar en 5 ocasiones el principio de inversión de dependencia.</w:t>
+      </w:r>
+    </w:p>
+    <w:p>
+      <w:pPr>
+        <w:numPr>
+          <w:ilvl w:val="0"/>
+          <w:numId w:val="13"/>
+        </w:numPr>
+        <w:rPr>
+          <w:rFonts w:ascii="Arial Narrow" w:hAnsi="Arial Narrow"/>
+          <w:sz w:val="28"/>
+          <w:szCs w:val="28"/>
+          <w:lang w:val="es-CO"/>
+        </w:rPr>
+      </w:pPr>
+      <w:r>
+        <w:rPr>
+          <w:rFonts w:ascii="Arial Narrow" w:hAnsi="Arial Narrow"/>
+          <w:sz w:val="28"/>
+          <w:szCs w:val="28"/>
+          <w:lang w:val="es-CO"/>
+        </w:rPr>
+        <w:t>Se debe tener 5 implementaciones del principio DRY.</w:t>
+      </w:r>
+    </w:p>
+    <w:p>
+      <w:pPr>
+        <w:numPr>
+          <w:ilvl w:val="0"/>
+          <w:numId w:val="13"/>
+        </w:numPr>
+        <w:rPr>
+          <w:rFonts w:ascii="Arial Narrow" w:hAnsi="Arial Narrow"/>
+          <w:sz w:val="28"/>
+          <w:szCs w:val="28"/>
+          <w:lang w:val="es-CO"/>
+        </w:rPr>
+      </w:pPr>
+      <w:r>
+        <w:rPr>
+          <w:rFonts w:ascii="Arial Narrow" w:hAnsi="Arial Narrow"/>
+          <w:sz w:val="28"/>
+          <w:szCs w:val="28"/>
+          <w:lang w:val="es-CO"/>
+        </w:rPr>
+        <w:t>Se debe tener 5 implementaciones del principio YAGNI.</w:t>
+      </w:r>
+    </w:p>
+    <w:p>
+      <w:pPr>
+        <w:numPr>
+          <w:ilvl w:val="0"/>
+          <w:numId w:val="13"/>
+        </w:numPr>
+        <w:rPr>
+          <w:rFonts w:ascii="Arial Narrow" w:hAnsi="Arial Narrow"/>
+          <w:sz w:val="28"/>
+          <w:szCs w:val="28"/>
+          <w:lang w:val="es-CO"/>
+        </w:rPr>
+      </w:pPr>
+      <w:r>
+        <w:rPr>
+          <w:rFonts w:ascii="Arial Narrow" w:hAnsi="Arial Narrow"/>
+          <w:sz w:val="28"/>
+          <w:szCs w:val="28"/>
+          <w:lang w:val="es-CO"/>
+        </w:rPr>
+        <w:t>Se debe implementar en 2 ocasiones el principio de alta cohesión y bajo acoplamiento.</w:t>
+      </w:r>
+    </w:p>
+    <w:p>
+      <w:pPr>
+        <w:numPr>
+          <w:ilvl w:val="0"/>
+          <w:numId w:val="13"/>
+        </w:numPr>
+        <w:rPr>
+          <w:rFonts w:ascii="Arial Narrow" w:hAnsi="Arial Narrow"/>
+          <w:sz w:val="28"/>
+          <w:szCs w:val="28"/>
+          <w:lang w:val="es-CO"/>
+        </w:rPr>
+      </w:pPr>
+      <w:r>
+        <w:rPr>
+          <w:rFonts w:ascii="Arial Narrow" w:hAnsi="Arial Narrow"/>
+          <w:sz w:val="28"/>
+          <w:szCs w:val="28"/>
+          <w:lang w:val="es-CO"/>
+        </w:rPr>
+        <w:t>Se debe implementar en 3 ocasiones el principio de controlador.</w:t>
+      </w:r>
+    </w:p>
+    <w:p>
+      <w:pPr>
+        <w:numPr>
+          <w:ilvl w:val="0"/>
+          <w:numId w:val="13"/>
+        </w:numPr>
+        <w:rPr>
+          <w:rFonts w:ascii="Arial Narrow" w:hAnsi="Arial Narrow"/>
+          <w:sz w:val="28"/>
+          <w:szCs w:val="28"/>
+          <w:lang w:val="es-CO"/>
+        </w:rPr>
+      </w:pPr>
+      <w:r>
+        <w:rPr>
+          <w:rFonts w:ascii="Arial Narrow" w:hAnsi="Arial Narrow"/>
+          <w:sz w:val="28"/>
+          <w:szCs w:val="28"/>
+          <w:lang w:val="es-CO"/>
+        </w:rPr>
+        <w:t>Se debe implementar en 3 ocasiones el principio de creador.</w:t>
+      </w:r>
+    </w:p>
+    <w:p>
+      <w:pPr>
+        <w:numPr>
+          <w:ilvl w:val="0"/>
+          <w:numId w:val="13"/>
+        </w:numPr>
+        <w:rPr>
+          <w:rFonts w:ascii="Arial Narrow" w:hAnsi="Arial Narrow"/>
+          <w:sz w:val="28"/>
+          <w:szCs w:val="28"/>
+          <w:lang w:val="es-CO"/>
+        </w:rPr>
+      </w:pPr>
+      <w:r>
+        <w:rPr>
+          <w:rFonts w:ascii="Arial Narrow" w:hAnsi="Arial Narrow"/>
+          <w:sz w:val="28"/>
+          <w:szCs w:val="28"/>
+          <w:lang w:val="es-CO"/>
+        </w:rPr>
+        <w:t>Se debe implementar en 3 ocasiones principio de experto en información.</w:t>
+      </w:r>
+    </w:p>
+    <w:p>
+      <w:pPr>
+        <w:numPr>
+          <w:ilvl w:val="0"/>
+          <w:numId w:val="13"/>
+        </w:numPr>
+        <w:rPr>
+          <w:rFonts w:ascii="Arial Narrow" w:hAnsi="Arial Narrow"/>
+          <w:sz w:val="28"/>
+          <w:szCs w:val="28"/>
+          <w:lang w:val="es-CO"/>
+        </w:rPr>
+      </w:pPr>
+      <w:r>
+        <w:rPr>
+          <w:rFonts w:ascii="Arial Narrow" w:hAnsi="Arial Narrow"/>
+          <w:sz w:val="28"/>
+          <w:szCs w:val="28"/>
+          <w:lang w:val="es-CO"/>
+        </w:rPr>
+        <w:t>Se debe implementar en 3 ocasiones el principio de Fabricación pura.</w:t>
+      </w:r>
+    </w:p>
+    <w:p>
+      <w:pPr>
+        <w:numPr>
+          <w:ilvl w:val="0"/>
+          <w:numId w:val="13"/>
+        </w:numPr>
+        <w:rPr>
+          <w:rFonts w:ascii="Arial Narrow" w:hAnsi="Arial Narrow"/>
+          <w:sz w:val="28"/>
+          <w:szCs w:val="28"/>
+          <w:lang w:val="es-CO"/>
+        </w:rPr>
+      </w:pPr>
+      <w:r>
+        <w:rPr>
+          <w:rFonts w:ascii="Arial Narrow" w:hAnsi="Arial Narrow"/>
+          <w:sz w:val="28"/>
+          <w:szCs w:val="28"/>
+          <w:lang w:val="es-CO"/>
+        </w:rPr>
+        <w:t>Se debe implementar en 10 ocasiones el principio del polimorfismo.</w:t>
+      </w:r>
+    </w:p>
+    <w:p>
+      <w:pPr>
+        <w:numPr>
+          <w:ilvl w:val="0"/>
+          <w:numId w:val="13"/>
+        </w:numPr>
+        <w:rPr>
+          <w:rFonts w:ascii="Arial Narrow" w:hAnsi="Arial Narrow"/>
+          <w:sz w:val="28"/>
+          <w:szCs w:val="28"/>
+          <w:lang w:val="es-CO"/>
+        </w:rPr>
+      </w:pPr>
+      <w:r>
+        <w:rPr>
+          <w:rFonts w:ascii="Arial Narrow" w:hAnsi="Arial Narrow"/>
+          <w:sz w:val="28"/>
+          <w:szCs w:val="28"/>
+          <w:lang w:val="es-CO"/>
+        </w:rPr>
+        <w:t xml:space="preserve">Se debe implementar 50 pruebas unitarias con sus respectivos </w:t>
       </w:r>
       <w:proofErr w:type="spellStart"/>
       <w:r>
@@ -1788,7 +1752,7 @@
           <w:szCs w:val="28"/>
           <w:lang w:val="es-CO"/>
         </w:rPr>
-        <w:t>patron</w:t>
+        <w:t>asserts</w:t>
       </w:r>
       <w:proofErr w:type="spellEnd"/>
       <w:r>
@@ -1798,7 +1762,30 @@
           <w:szCs w:val="28"/>
           <w:lang w:val="es-CO"/>
         </w:rPr>
-        <w:t xml:space="preserve"> Factory </w:t>
+        <w:t>.</w:t>
+      </w:r>
+    </w:p>
+    <w:p>
+      <w:pPr>
+        <w:numPr>
+          <w:ilvl w:val="0"/>
+          <w:numId w:val="13"/>
+        </w:numPr>
+        <w:rPr>
+          <w:rFonts w:ascii="Arial Narrow" w:hAnsi="Arial Narrow"/>
+          <w:sz w:val="28"/>
+          <w:szCs w:val="28"/>
+          <w:lang w:val="es-CO"/>
+        </w:rPr>
+      </w:pPr>
+      <w:r>
+        <w:rPr>
+          <w:rFonts w:ascii="Arial Narrow" w:hAnsi="Arial Narrow"/>
+          <w:sz w:val="28"/>
+          <w:szCs w:val="28"/>
+          <w:lang w:val="es-CO"/>
+        </w:rPr>
+        <w:t xml:space="preserve">Se debe tener 3 implementaciones del patrón Factory </w:t>
       </w:r>
       <w:proofErr w:type="spellStart"/>
       <w:r>
@@ -1823,26 +1810,26 @@
     </w:p>
     <w:p>
       <w:pPr>
-        <w:pStyle w:val="Prrafodelista"/>
-        <w:numPr>
-          <w:ilvl w:val="0"/>
-          <w:numId w:val="11"/>
-        </w:numPr>
-        <w:rPr>
-          <w:rFonts w:ascii="Arial Narrow" w:hAnsi="Arial Narrow"/>
-          <w:sz w:val="28"/>
-          <w:szCs w:val="28"/>
-          <w:lang w:val="es-CO"/>
-        </w:rPr>
-      </w:pPr>
-      <w:r>
-        <w:rPr>
-          <w:rFonts w:ascii="Arial Narrow" w:hAnsi="Arial Narrow"/>
-          <w:sz w:val="28"/>
-          <w:szCs w:val="28"/>
-          <w:lang w:val="es-CO"/>
-        </w:rPr>
-        <w:t xml:space="preserve">Se debe tener una implementación del </w:t>
+        <w:numPr>
+          <w:ilvl w:val="0"/>
+          <w:numId w:val="13"/>
+        </w:numPr>
+        <w:rPr>
+          <w:rFonts w:ascii="Arial Narrow" w:hAnsi="Arial Narrow"/>
+          <w:sz w:val="28"/>
+          <w:szCs w:val="28"/>
+          <w:lang w:val="es-CO"/>
+        </w:rPr>
+      </w:pPr>
+      <w:r>
+        <w:rPr>
+          <w:rFonts w:ascii="Arial Narrow" w:hAnsi="Arial Narrow"/>
+          <w:sz w:val="28"/>
+          <w:szCs w:val="28"/>
+          <w:lang w:val="es-CO"/>
+        </w:rPr>
+        <w:lastRenderedPageBreak/>
+        <w:t xml:space="preserve">Se debe tener 3 implementaciones del patrón </w:t>
       </w:r>
       <w:proofErr w:type="spellStart"/>
       <w:r>
@@ -1852,7 +1839,7 @@
           <w:szCs w:val="28"/>
           <w:lang w:val="es-CO"/>
         </w:rPr>
-        <w:t>patron</w:t>
+        <w:t>Builder</w:t>
       </w:r>
       <w:proofErr w:type="spellEnd"/>
       <w:r>
@@ -1862,7 +1849,30 @@
           <w:szCs w:val="28"/>
           <w:lang w:val="es-CO"/>
         </w:rPr>
-        <w:t xml:space="preserve"> </w:t>
+        <w:t>.</w:t>
+      </w:r>
+    </w:p>
+    <w:p>
+      <w:pPr>
+        <w:numPr>
+          <w:ilvl w:val="0"/>
+          <w:numId w:val="13"/>
+        </w:numPr>
+        <w:rPr>
+          <w:rFonts w:ascii="Arial Narrow" w:hAnsi="Arial Narrow"/>
+          <w:sz w:val="28"/>
+          <w:szCs w:val="28"/>
+          <w:lang w:val="es-CO"/>
+        </w:rPr>
+      </w:pPr>
+      <w:r>
+        <w:rPr>
+          <w:rFonts w:ascii="Arial Narrow" w:hAnsi="Arial Narrow"/>
+          <w:sz w:val="28"/>
+          <w:szCs w:val="28"/>
+          <w:lang w:val="es-CO"/>
+        </w:rPr>
+        <w:t xml:space="preserve">Se debe tener 3 implementaciones del patrón </w:t>
       </w:r>
       <w:proofErr w:type="spellStart"/>
       <w:r>
@@ -1872,7 +1882,7 @@
           <w:szCs w:val="28"/>
           <w:lang w:val="es-CO"/>
         </w:rPr>
-        <w:t>Builder</w:t>
+        <w:t>Singleton</w:t>
       </w:r>
       <w:proofErr w:type="spellEnd"/>
       <w:r>
@@ -1887,26 +1897,25 @@
     </w:p>
     <w:p>
       <w:pPr>
-        <w:pStyle w:val="Prrafodelista"/>
-        <w:numPr>
-          <w:ilvl w:val="0"/>
-          <w:numId w:val="11"/>
-        </w:numPr>
-        <w:rPr>
-          <w:rFonts w:ascii="Arial Narrow" w:hAnsi="Arial Narrow"/>
-          <w:sz w:val="28"/>
-          <w:szCs w:val="28"/>
-          <w:lang w:val="es-CO"/>
-        </w:rPr>
-      </w:pPr>
-      <w:r>
-        <w:rPr>
-          <w:rFonts w:ascii="Arial Narrow" w:hAnsi="Arial Narrow"/>
-          <w:sz w:val="28"/>
-          <w:szCs w:val="28"/>
-          <w:lang w:val="es-CO"/>
-        </w:rPr>
-        <w:t xml:space="preserve">Se debe tener una implementación del </w:t>
+        <w:numPr>
+          <w:ilvl w:val="0"/>
+          <w:numId w:val="13"/>
+        </w:numPr>
+        <w:rPr>
+          <w:rFonts w:ascii="Arial Narrow" w:hAnsi="Arial Narrow"/>
+          <w:sz w:val="28"/>
+          <w:szCs w:val="28"/>
+          <w:lang w:val="es-CO"/>
+        </w:rPr>
+      </w:pPr>
+      <w:r>
+        <w:rPr>
+          <w:rFonts w:ascii="Arial Narrow" w:hAnsi="Arial Narrow"/>
+          <w:sz w:val="28"/>
+          <w:szCs w:val="28"/>
+          <w:lang w:val="es-CO"/>
+        </w:rPr>
+        <w:t xml:space="preserve">Se debe tener 3 implementaciones del patrón </w:t>
       </w:r>
       <w:proofErr w:type="spellStart"/>
       <w:r>
@@ -1916,7 +1925,7 @@
           <w:szCs w:val="28"/>
           <w:lang w:val="es-CO"/>
         </w:rPr>
-        <w:t>patron</w:t>
+        <w:t>Adapter</w:t>
       </w:r>
       <w:proofErr w:type="spellEnd"/>
       <w:r>
@@ -1926,7 +1935,53 @@
           <w:szCs w:val="28"/>
           <w:lang w:val="es-CO"/>
         </w:rPr>
-        <w:t xml:space="preserve"> </w:t>
+        <w:t>.</w:t>
+      </w:r>
+    </w:p>
+    <w:p>
+      <w:pPr>
+        <w:numPr>
+          <w:ilvl w:val="0"/>
+          <w:numId w:val="13"/>
+        </w:numPr>
+        <w:rPr>
+          <w:rFonts w:ascii="Arial Narrow" w:hAnsi="Arial Narrow"/>
+          <w:sz w:val="28"/>
+          <w:szCs w:val="28"/>
+          <w:lang w:val="es-CO"/>
+        </w:rPr>
+      </w:pPr>
+      <w:r>
+        <w:rPr>
+          <w:rFonts w:ascii="Arial Narrow" w:hAnsi="Arial Narrow"/>
+          <w:sz w:val="28"/>
+          <w:szCs w:val="28"/>
+          <w:lang w:val="es-CO"/>
+        </w:rPr>
+        <w:t>Se debe tener 3 implementaciones del patrón Bridge.</w:t>
+      </w:r>
+    </w:p>
+    <w:p>
+      <w:pPr>
+        <w:numPr>
+          <w:ilvl w:val="0"/>
+          <w:numId w:val="13"/>
+        </w:numPr>
+        <w:rPr>
+          <w:rFonts w:ascii="Arial Narrow" w:hAnsi="Arial Narrow"/>
+          <w:sz w:val="28"/>
+          <w:szCs w:val="28"/>
+          <w:lang w:val="es-CO"/>
+        </w:rPr>
+      </w:pPr>
+      <w:r>
+        <w:rPr>
+          <w:rFonts w:ascii="Arial Narrow" w:hAnsi="Arial Narrow"/>
+          <w:sz w:val="28"/>
+          <w:szCs w:val="28"/>
+          <w:lang w:val="es-CO"/>
+        </w:rPr>
+        <w:t xml:space="preserve">Se debe tener 3 implementaciones del patrón </w:t>
       </w:r>
       <w:proofErr w:type="spellStart"/>
       <w:r>
@@ -1936,7 +1991,7 @@
           <w:szCs w:val="28"/>
           <w:lang w:val="es-CO"/>
         </w:rPr>
-        <w:t>Singleton</w:t>
+        <w:t>Facade</w:t>
       </w:r>
       <w:proofErr w:type="spellEnd"/>
       <w:r>
@@ -1951,26 +2006,25 @@
     </w:p>
     <w:p>
       <w:pPr>
-        <w:pStyle w:val="Prrafodelista"/>
-        <w:numPr>
-          <w:ilvl w:val="0"/>
-          <w:numId w:val="11"/>
-        </w:numPr>
-        <w:rPr>
-          <w:rFonts w:ascii="Arial Narrow" w:hAnsi="Arial Narrow"/>
-          <w:sz w:val="28"/>
-          <w:szCs w:val="28"/>
-          <w:lang w:val="es-CO"/>
-        </w:rPr>
-      </w:pPr>
-      <w:r>
-        <w:rPr>
-          <w:rFonts w:ascii="Arial Narrow" w:hAnsi="Arial Narrow"/>
-          <w:sz w:val="28"/>
-          <w:szCs w:val="28"/>
-          <w:lang w:val="es-CO"/>
-        </w:rPr>
-        <w:t xml:space="preserve">Se debe tener una implementación del </w:t>
+        <w:numPr>
+          <w:ilvl w:val="0"/>
+          <w:numId w:val="13"/>
+        </w:numPr>
+        <w:rPr>
+          <w:rFonts w:ascii="Arial Narrow" w:hAnsi="Arial Narrow"/>
+          <w:sz w:val="28"/>
+          <w:szCs w:val="28"/>
+          <w:lang w:val="es-CO"/>
+        </w:rPr>
+      </w:pPr>
+      <w:r>
+        <w:rPr>
+          <w:rFonts w:ascii="Arial Narrow" w:hAnsi="Arial Narrow"/>
+          <w:sz w:val="28"/>
+          <w:szCs w:val="28"/>
+          <w:lang w:val="es-CO"/>
+        </w:rPr>
+        <w:t xml:space="preserve">Se debe tener 3 implementaciones del patrón </w:t>
       </w:r>
       <w:proofErr w:type="spellStart"/>
       <w:r>
@@ -1980,7 +2034,7 @@
           <w:szCs w:val="28"/>
           <w:lang w:val="es-CO"/>
         </w:rPr>
-        <w:t>patron</w:t>
+        <w:t>Command</w:t>
       </w:r>
       <w:proofErr w:type="spellEnd"/>
       <w:r>
@@ -1990,7 +2044,30 @@
           <w:szCs w:val="28"/>
           <w:lang w:val="es-CO"/>
         </w:rPr>
-        <w:t xml:space="preserve"> </w:t>
+        <w:t>.</w:t>
+      </w:r>
+    </w:p>
+    <w:p>
+      <w:pPr>
+        <w:numPr>
+          <w:ilvl w:val="0"/>
+          <w:numId w:val="13"/>
+        </w:numPr>
+        <w:rPr>
+          <w:rFonts w:ascii="Arial Narrow" w:hAnsi="Arial Narrow"/>
+          <w:sz w:val="28"/>
+          <w:szCs w:val="28"/>
+          <w:lang w:val="es-CO"/>
+        </w:rPr>
+      </w:pPr>
+      <w:r>
+        <w:rPr>
+          <w:rFonts w:ascii="Arial Narrow" w:hAnsi="Arial Narrow"/>
+          <w:sz w:val="28"/>
+          <w:szCs w:val="28"/>
+          <w:lang w:val="es-CO"/>
+        </w:rPr>
+        <w:t xml:space="preserve">Se debe tener 3 implementaciones del patrón </w:t>
       </w:r>
       <w:proofErr w:type="spellStart"/>
       <w:r>
@@ -2000,7 +2077,7 @@
           <w:szCs w:val="28"/>
           <w:lang w:val="es-CO"/>
         </w:rPr>
-        <w:t>Adapter</w:t>
+        <w:t>iterator</w:t>
       </w:r>
       <w:proofErr w:type="spellEnd"/>
       <w:r>
@@ -2015,26 +2092,48 @@
     </w:p>
     <w:p>
       <w:pPr>
-        <w:pStyle w:val="Prrafodelista"/>
-        <w:numPr>
-          <w:ilvl w:val="0"/>
-          <w:numId w:val="11"/>
-        </w:numPr>
-        <w:rPr>
-          <w:rFonts w:ascii="Arial Narrow" w:hAnsi="Arial Narrow"/>
-          <w:sz w:val="28"/>
-          <w:szCs w:val="28"/>
-          <w:lang w:val="es-CO"/>
-        </w:rPr>
-      </w:pPr>
-      <w:r>
-        <w:rPr>
-          <w:rFonts w:ascii="Arial Narrow" w:hAnsi="Arial Narrow"/>
-          <w:sz w:val="28"/>
-          <w:szCs w:val="28"/>
-          <w:lang w:val="es-CO"/>
-        </w:rPr>
-        <w:t xml:space="preserve">Se debe tener una implementación del </w:t>
+        <w:numPr>
+          <w:ilvl w:val="0"/>
+          <w:numId w:val="13"/>
+        </w:numPr>
+        <w:rPr>
+          <w:rFonts w:ascii="Arial Narrow" w:hAnsi="Arial Narrow"/>
+          <w:sz w:val="28"/>
+          <w:szCs w:val="28"/>
+          <w:lang w:val="es-CO"/>
+        </w:rPr>
+      </w:pPr>
+      <w:r>
+        <w:rPr>
+          <w:rFonts w:ascii="Arial Narrow" w:hAnsi="Arial Narrow"/>
+          <w:sz w:val="28"/>
+          <w:szCs w:val="28"/>
+          <w:lang w:val="es-CO"/>
+        </w:rPr>
+        <w:t>Se debe tener 3 implementaciones de patrón mediator.</w:t>
+      </w:r>
+    </w:p>
+    <w:p>
+      <w:pPr>
+        <w:numPr>
+          <w:ilvl w:val="0"/>
+          <w:numId w:val="13"/>
+        </w:numPr>
+        <w:rPr>
+          <w:rFonts w:ascii="Arial Narrow" w:hAnsi="Arial Narrow"/>
+          <w:sz w:val="28"/>
+          <w:szCs w:val="28"/>
+          <w:lang w:val="es-CO"/>
+        </w:rPr>
+      </w:pPr>
+      <w:r>
+        <w:rPr>
+          <w:rFonts w:ascii="Arial Narrow" w:hAnsi="Arial Narrow"/>
+          <w:sz w:val="28"/>
+          <w:szCs w:val="28"/>
+          <w:lang w:val="es-CO"/>
+        </w:rPr>
+        <w:t>Se debe escoger un patrón de arquitectura (</w:t>
       </w:r>
       <w:proofErr w:type="spellStart"/>
       <w:r>
@@ -2044,7 +2143,7 @@
           <w:szCs w:val="28"/>
           <w:lang w:val="es-CO"/>
         </w:rPr>
-        <w:t>patron</w:t>
+        <w:t>Monolitica</w:t>
       </w:r>
       <w:proofErr w:type="spellEnd"/>
       <w:r>
@@ -2054,31 +2153,105 @@
           <w:szCs w:val="28"/>
           <w:lang w:val="es-CO"/>
         </w:rPr>
-        <w:t xml:space="preserve"> Bridge.</w:t>
-      </w:r>
-    </w:p>
-    <w:p>
-      <w:pPr>
-        <w:pStyle w:val="Prrafodelista"/>
-        <w:numPr>
-          <w:ilvl w:val="0"/>
-          <w:numId w:val="11"/>
-        </w:numPr>
-        <w:rPr>
-          <w:rFonts w:ascii="Arial Narrow" w:hAnsi="Arial Narrow"/>
-          <w:sz w:val="28"/>
-          <w:szCs w:val="28"/>
-          <w:lang w:val="es-CO"/>
-        </w:rPr>
-      </w:pPr>
-      <w:r>
-        <w:rPr>
-          <w:rFonts w:ascii="Arial Narrow" w:hAnsi="Arial Narrow"/>
-          <w:sz w:val="28"/>
-          <w:szCs w:val="28"/>
-          <w:lang w:val="es-CO"/>
-        </w:rPr>
-        <w:t xml:space="preserve">Se debe tener una implementación del </w:t>
+        <w:t>, cliente – servidor, microservicios, orientada a eventos, MVC).</w:t>
+      </w:r>
+    </w:p>
+    <w:p>
+      <w:pPr>
+        <w:numPr>
+          <w:ilvl w:val="0"/>
+          <w:numId w:val="13"/>
+        </w:numPr>
+        <w:rPr>
+          <w:rFonts w:ascii="Arial Narrow" w:hAnsi="Arial Narrow"/>
+          <w:sz w:val="28"/>
+          <w:szCs w:val="28"/>
+          <w:lang w:val="es-CO"/>
+        </w:rPr>
+      </w:pPr>
+      <w:r>
+        <w:rPr>
+          <w:rFonts w:ascii="Arial Narrow" w:hAnsi="Arial Narrow"/>
+          <w:sz w:val="28"/>
+          <w:szCs w:val="28"/>
+          <w:lang w:val="es-CO"/>
+        </w:rPr>
+        <w:t>Funcionamiento general del proyecto.</w:t>
+      </w:r>
+    </w:p>
+    <w:p>
+      <w:pPr>
+        <w:rPr>
+          <w:rFonts w:ascii="Arial Narrow" w:hAnsi="Arial Narrow"/>
+          <w:sz w:val="28"/>
+          <w:szCs w:val="28"/>
+          <w:lang w:val="es-CO"/>
+        </w:rPr>
+      </w:pPr>
+    </w:p>
+    <w:p>
+      <w:pPr>
+        <w:rPr>
+          <w:rFonts w:ascii="Arial Narrow" w:hAnsi="Arial Narrow"/>
+          <w:sz w:val="28"/>
+          <w:szCs w:val="28"/>
+          <w:lang w:val="es-CO"/>
+        </w:rPr>
+      </w:pPr>
+      <w:r>
+        <w:rPr>
+          <w:rFonts w:ascii="Arial Narrow" w:hAnsi="Arial Narrow"/>
+          <w:sz w:val="28"/>
+          <w:szCs w:val="28"/>
+          <w:lang w:val="es-CO"/>
+        </w:rPr>
+        <w:t>CONSIDERACIONES ADICIONALES:</w:t>
+      </w:r>
+    </w:p>
+    <w:p>
+      <w:pPr>
+        <w:numPr>
+          <w:ilvl w:val="0"/>
+          <w:numId w:val="14"/>
+        </w:numPr>
+        <w:rPr>
+          <w:rFonts w:ascii="Arial Narrow" w:hAnsi="Arial Narrow"/>
+          <w:sz w:val="28"/>
+          <w:szCs w:val="28"/>
+          <w:lang w:val="es-CO"/>
+        </w:rPr>
+      </w:pPr>
+      <w:r>
+        <w:rPr>
+          <w:rFonts w:ascii="Arial Narrow" w:hAnsi="Arial Narrow"/>
+          <w:sz w:val="28"/>
+          <w:szCs w:val="28"/>
+          <w:lang w:val="es-CO"/>
+        </w:rPr>
+        <w:t>Cada punto de las características equivale a 0.2.</w:t>
+      </w:r>
+    </w:p>
+    <w:p>
+      <w:pPr>
+        <w:numPr>
+          <w:ilvl w:val="0"/>
+          <w:numId w:val="14"/>
+        </w:numPr>
+        <w:rPr>
+          <w:rFonts w:ascii="Arial Narrow" w:hAnsi="Arial Narrow"/>
+          <w:sz w:val="28"/>
+          <w:szCs w:val="28"/>
+          <w:lang w:val="es-CO"/>
+        </w:rPr>
+      </w:pPr>
+      <w:r>
+        <w:rPr>
+          <w:rFonts w:ascii="Arial Narrow" w:hAnsi="Arial Narrow"/>
+          <w:sz w:val="28"/>
+          <w:szCs w:val="28"/>
+          <w:lang w:val="es-CO"/>
+        </w:rPr>
+        <w:t xml:space="preserve">El </w:t>
       </w:r>
       <w:proofErr w:type="spellStart"/>
       <w:r>
@@ -2088,7 +2261,7 @@
           <w:szCs w:val="28"/>
           <w:lang w:val="es-CO"/>
         </w:rPr>
-        <w:t>patron</w:t>
+        <w:t>FrontEnd</w:t>
       </w:r>
       <w:proofErr w:type="spellEnd"/>
       <w:r>
@@ -2098,7 +2271,7 @@
           <w:szCs w:val="28"/>
           <w:lang w:val="es-CO"/>
         </w:rPr>
-        <w:t xml:space="preserve"> </w:t>
+        <w:t xml:space="preserve"> se puede realizar en cualquier lenguaje o </w:t>
       </w:r>
       <w:proofErr w:type="spellStart"/>
       <w:r>
@@ -2108,7 +2281,7 @@
           <w:szCs w:val="28"/>
           <w:lang w:val="es-CO"/>
         </w:rPr>
-        <w:t>Facade</w:t>
+        <w:t>framework</w:t>
       </w:r>
       <w:proofErr w:type="spellEnd"/>
       <w:r>
@@ -2118,391 +2291,80 @@
           <w:szCs w:val="28"/>
           <w:lang w:val="es-CO"/>
         </w:rPr>
+        <w:t xml:space="preserve"> de programación.</w:t>
+      </w:r>
+    </w:p>
+    <w:p>
+      <w:pPr>
+        <w:numPr>
+          <w:ilvl w:val="0"/>
+          <w:numId w:val="14"/>
+        </w:numPr>
+        <w:rPr>
+          <w:rFonts w:ascii="Arial Narrow" w:hAnsi="Arial Narrow"/>
+          <w:sz w:val="28"/>
+          <w:szCs w:val="28"/>
+          <w:lang w:val="es-CO"/>
+        </w:rPr>
+      </w:pPr>
+      <w:r>
+        <w:rPr>
+          <w:rFonts w:ascii="Arial Narrow" w:hAnsi="Arial Narrow"/>
+          <w:sz w:val="28"/>
+          <w:szCs w:val="28"/>
+          <w:lang w:val="es-CO"/>
+        </w:rPr>
+        <w:t>El proyecto debe realizarse con alguno de los siguientes lenguajes: Java, .NET.</w:t>
+      </w:r>
+    </w:p>
+    <w:p>
+      <w:pPr>
+        <w:numPr>
+          <w:ilvl w:val="0"/>
+          <w:numId w:val="14"/>
+        </w:numPr>
+        <w:rPr>
+          <w:rFonts w:ascii="Arial Narrow" w:hAnsi="Arial Narrow"/>
+          <w:sz w:val="28"/>
+          <w:szCs w:val="28"/>
+          <w:lang w:val="es-CO"/>
+        </w:rPr>
+      </w:pPr>
+      <w:r>
+        <w:rPr>
+          <w:rFonts w:ascii="Arial Narrow" w:hAnsi="Arial Narrow"/>
+          <w:sz w:val="28"/>
+          <w:szCs w:val="28"/>
+          <w:lang w:val="es-CO"/>
+        </w:rPr>
+        <w:t xml:space="preserve">Se debe seleccionar un motor de base de datos: MySQL, Oracle o </w:t>
+      </w:r>
+      <w:proofErr w:type="spellStart"/>
+      <w:r>
+        <w:rPr>
+          <w:rFonts w:ascii="Arial Narrow" w:hAnsi="Arial Narrow"/>
+          <w:sz w:val="28"/>
+          <w:szCs w:val="28"/>
+          <w:lang w:val="es-CO"/>
+        </w:rPr>
+        <w:t>Postgres</w:t>
+      </w:r>
+      <w:proofErr w:type="spellEnd"/>
+      <w:r>
+        <w:rPr>
+          <w:rFonts w:ascii="Arial Narrow" w:hAnsi="Arial Narrow"/>
+          <w:sz w:val="28"/>
+          <w:szCs w:val="28"/>
+          <w:lang w:val="es-CO"/>
+        </w:rPr>
         <w:t>.</w:t>
       </w:r>
     </w:p>
     <w:p>
       <w:pPr>
-        <w:pStyle w:val="Prrafodelista"/>
-        <w:numPr>
-          <w:ilvl w:val="0"/>
-          <w:numId w:val="11"/>
-        </w:numPr>
-        <w:rPr>
-          <w:rFonts w:ascii="Arial Narrow" w:hAnsi="Arial Narrow"/>
-          <w:sz w:val="28"/>
-          <w:szCs w:val="28"/>
-          <w:lang w:val="es-CO"/>
-        </w:rPr>
-      </w:pPr>
-      <w:r>
-        <w:rPr>
-          <w:rFonts w:ascii="Arial Narrow" w:hAnsi="Arial Narrow"/>
-          <w:sz w:val="28"/>
-          <w:szCs w:val="28"/>
-          <w:lang w:val="es-CO"/>
-        </w:rPr>
-        <w:t xml:space="preserve">Se debe tener una implementación del </w:t>
-      </w:r>
-      <w:proofErr w:type="spellStart"/>
-      <w:r>
-        <w:rPr>
-          <w:rFonts w:ascii="Arial Narrow" w:hAnsi="Arial Narrow"/>
-          <w:sz w:val="28"/>
-          <w:szCs w:val="28"/>
-          <w:lang w:val="es-CO"/>
-        </w:rPr>
-        <w:t>patron</w:t>
-      </w:r>
-      <w:proofErr w:type="spellEnd"/>
-      <w:r>
-        <w:rPr>
-          <w:rFonts w:ascii="Arial Narrow" w:hAnsi="Arial Narrow"/>
-          <w:sz w:val="28"/>
-          <w:szCs w:val="28"/>
-          <w:lang w:val="es-CO"/>
-        </w:rPr>
-        <w:t xml:space="preserve"> </w:t>
-      </w:r>
-      <w:proofErr w:type="spellStart"/>
-      <w:r>
-        <w:rPr>
-          <w:rFonts w:ascii="Arial Narrow" w:hAnsi="Arial Narrow"/>
-          <w:sz w:val="28"/>
-          <w:szCs w:val="28"/>
-          <w:lang w:val="es-CO"/>
-        </w:rPr>
-        <w:t>Command</w:t>
-      </w:r>
-      <w:proofErr w:type="spellEnd"/>
-      <w:r>
-        <w:rPr>
-          <w:rFonts w:ascii="Arial Narrow" w:hAnsi="Arial Narrow"/>
-          <w:sz w:val="28"/>
-          <w:szCs w:val="28"/>
-          <w:lang w:val="es-CO"/>
-        </w:rPr>
-        <w:t>.</w:t>
-      </w:r>
-    </w:p>
-    <w:p>
-      <w:pPr>
-        <w:pStyle w:val="Prrafodelista"/>
-        <w:numPr>
-          <w:ilvl w:val="0"/>
-          <w:numId w:val="11"/>
-        </w:numPr>
-        <w:rPr>
-          <w:rFonts w:ascii="Arial Narrow" w:hAnsi="Arial Narrow"/>
-          <w:sz w:val="28"/>
-          <w:szCs w:val="28"/>
-          <w:lang w:val="es-CO"/>
-        </w:rPr>
-      </w:pPr>
-      <w:r>
-        <w:rPr>
-          <w:rFonts w:ascii="Arial Narrow" w:hAnsi="Arial Narrow"/>
-          <w:sz w:val="28"/>
-          <w:szCs w:val="28"/>
-          <w:lang w:val="es-CO"/>
-        </w:rPr>
-        <w:t xml:space="preserve">Se debe tener una implementación del </w:t>
-      </w:r>
-      <w:proofErr w:type="spellStart"/>
-      <w:r>
-        <w:rPr>
-          <w:rFonts w:ascii="Arial Narrow" w:hAnsi="Arial Narrow"/>
-          <w:sz w:val="28"/>
-          <w:szCs w:val="28"/>
-          <w:lang w:val="es-CO"/>
-        </w:rPr>
-        <w:t>patron</w:t>
-      </w:r>
-      <w:proofErr w:type="spellEnd"/>
-      <w:r>
-        <w:rPr>
-          <w:rFonts w:ascii="Arial Narrow" w:hAnsi="Arial Narrow"/>
-          <w:sz w:val="28"/>
-          <w:szCs w:val="28"/>
-          <w:lang w:val="es-CO"/>
-        </w:rPr>
-        <w:t xml:space="preserve"> </w:t>
-      </w:r>
-      <w:proofErr w:type="spellStart"/>
-      <w:r>
-        <w:rPr>
-          <w:rFonts w:ascii="Arial Narrow" w:hAnsi="Arial Narrow"/>
-          <w:sz w:val="28"/>
-          <w:szCs w:val="28"/>
-          <w:lang w:val="es-CO"/>
-        </w:rPr>
-        <w:t>iterator</w:t>
-      </w:r>
-      <w:proofErr w:type="spellEnd"/>
-      <w:r>
-        <w:rPr>
-          <w:rFonts w:ascii="Arial Narrow" w:hAnsi="Arial Narrow"/>
-          <w:sz w:val="28"/>
-          <w:szCs w:val="28"/>
-          <w:lang w:val="es-CO"/>
-        </w:rPr>
-        <w:t>.</w:t>
-      </w:r>
-    </w:p>
-    <w:p>
-      <w:pPr>
-        <w:pStyle w:val="Prrafodelista"/>
-        <w:numPr>
-          <w:ilvl w:val="0"/>
-          <w:numId w:val="11"/>
-        </w:numPr>
-        <w:rPr>
-          <w:rFonts w:ascii="Arial Narrow" w:hAnsi="Arial Narrow"/>
-          <w:sz w:val="28"/>
-          <w:szCs w:val="28"/>
-          <w:lang w:val="es-CO"/>
-        </w:rPr>
-      </w:pPr>
-      <w:r>
-        <w:rPr>
-          <w:rFonts w:ascii="Arial Narrow" w:hAnsi="Arial Narrow"/>
-          <w:sz w:val="28"/>
-          <w:szCs w:val="28"/>
-          <w:lang w:val="es-CO"/>
-        </w:rPr>
-        <w:t xml:space="preserve">Se debe tener una implementación de </w:t>
-      </w:r>
-      <w:proofErr w:type="spellStart"/>
-      <w:r>
-        <w:rPr>
-          <w:rFonts w:ascii="Arial Narrow" w:hAnsi="Arial Narrow"/>
-          <w:sz w:val="28"/>
-          <w:szCs w:val="28"/>
-          <w:lang w:val="es-CO"/>
-        </w:rPr>
-        <w:t>patron</w:t>
-      </w:r>
-      <w:proofErr w:type="spellEnd"/>
-      <w:r>
-        <w:rPr>
-          <w:rFonts w:ascii="Arial Narrow" w:hAnsi="Arial Narrow"/>
-          <w:sz w:val="28"/>
-          <w:szCs w:val="28"/>
-          <w:lang w:val="es-CO"/>
-        </w:rPr>
-        <w:t xml:space="preserve"> mediator.</w:t>
-      </w:r>
-    </w:p>
-    <w:p>
-      <w:pPr>
-        <w:pStyle w:val="Prrafodelista"/>
-        <w:numPr>
-          <w:ilvl w:val="0"/>
-          <w:numId w:val="11"/>
-        </w:numPr>
-        <w:rPr>
-          <w:rFonts w:ascii="Arial Narrow" w:hAnsi="Arial Narrow"/>
-          <w:sz w:val="28"/>
-          <w:szCs w:val="28"/>
-          <w:lang w:val="es-CO"/>
-        </w:rPr>
-      </w:pPr>
-      <w:r>
-        <w:rPr>
-          <w:rFonts w:ascii="Arial Narrow" w:hAnsi="Arial Narrow"/>
-          <w:sz w:val="28"/>
-          <w:szCs w:val="28"/>
-          <w:lang w:val="es-CO"/>
-        </w:rPr>
-        <w:lastRenderedPageBreak/>
-        <w:t xml:space="preserve">Se debe escoger un </w:t>
-      </w:r>
-      <w:proofErr w:type="spellStart"/>
-      <w:r>
-        <w:rPr>
-          <w:rFonts w:ascii="Arial Narrow" w:hAnsi="Arial Narrow"/>
-          <w:sz w:val="28"/>
-          <w:szCs w:val="28"/>
-          <w:lang w:val="es-CO"/>
-        </w:rPr>
-        <w:t>patron</w:t>
-      </w:r>
-      <w:proofErr w:type="spellEnd"/>
-      <w:r>
-        <w:rPr>
-          <w:rFonts w:ascii="Arial Narrow" w:hAnsi="Arial Narrow"/>
-          <w:sz w:val="28"/>
-          <w:szCs w:val="28"/>
-          <w:lang w:val="es-CO"/>
-        </w:rPr>
-        <w:t xml:space="preserve"> de arquitectura (</w:t>
-      </w:r>
-      <w:proofErr w:type="spellStart"/>
-      <w:r>
-        <w:rPr>
-          <w:rFonts w:ascii="Arial Narrow" w:hAnsi="Arial Narrow"/>
-          <w:sz w:val="28"/>
-          <w:szCs w:val="28"/>
-          <w:lang w:val="es-CO"/>
-        </w:rPr>
-        <w:t>Monolitica</w:t>
-      </w:r>
-      <w:proofErr w:type="spellEnd"/>
-      <w:r>
-        <w:rPr>
-          <w:rFonts w:ascii="Arial Narrow" w:hAnsi="Arial Narrow"/>
-          <w:sz w:val="28"/>
-          <w:szCs w:val="28"/>
-          <w:lang w:val="es-CO"/>
-        </w:rPr>
-        <w:t>, cliente – servidor, microservicios, orientada a eventos, MVC).</w:t>
-      </w:r>
-    </w:p>
-    <w:p>
-      <w:pPr>
-        <w:pStyle w:val="Prrafodelista"/>
-        <w:numPr>
-          <w:ilvl w:val="0"/>
-          <w:numId w:val="11"/>
-        </w:numPr>
-        <w:rPr>
-          <w:rFonts w:ascii="Arial Narrow" w:hAnsi="Arial Narrow"/>
-          <w:sz w:val="28"/>
-          <w:szCs w:val="28"/>
-          <w:lang w:val="es-CO"/>
-        </w:rPr>
-      </w:pPr>
-      <w:r>
-        <w:rPr>
-          <w:rFonts w:ascii="Arial Narrow" w:hAnsi="Arial Narrow"/>
-          <w:sz w:val="28"/>
-          <w:szCs w:val="28"/>
-          <w:lang w:val="es-CO"/>
-        </w:rPr>
-        <w:t>Funcionamiento general del proyecto.</w:t>
-      </w:r>
-    </w:p>
-    <w:p>
-      <w:pPr>
-        <w:rPr>
-          <w:rFonts w:ascii="Arial Narrow" w:hAnsi="Arial Narrow"/>
-          <w:sz w:val="28"/>
-          <w:szCs w:val="28"/>
-          <w:lang w:val="es-CO"/>
-        </w:rPr>
-      </w:pPr>
-    </w:p>
-    <w:p>
-      <w:pPr>
-        <w:rPr>
-          <w:rFonts w:ascii="Arial Narrow" w:hAnsi="Arial Narrow"/>
-          <w:sz w:val="28"/>
-          <w:szCs w:val="28"/>
-          <w:lang w:val="es-CO"/>
-        </w:rPr>
-      </w:pPr>
-      <w:r>
-        <w:rPr>
-          <w:rFonts w:ascii="Arial Narrow" w:hAnsi="Arial Narrow"/>
-          <w:sz w:val="28"/>
-          <w:szCs w:val="28"/>
-          <w:lang w:val="es-CO"/>
-        </w:rPr>
-        <w:t>C</w:t>
-      </w:r>
-      <w:r>
-        <w:rPr>
-          <w:rFonts w:ascii="Arial Narrow" w:hAnsi="Arial Narrow"/>
-          <w:sz w:val="28"/>
-          <w:szCs w:val="28"/>
-          <w:lang w:val="es-CO"/>
-        </w:rPr>
-        <w:t>ONSIDERACIONES ADICIONALES</w:t>
-      </w:r>
-      <w:r>
-        <w:rPr>
-          <w:rFonts w:ascii="Arial Narrow" w:hAnsi="Arial Narrow"/>
-          <w:sz w:val="28"/>
-          <w:szCs w:val="28"/>
-          <w:lang w:val="es-CO"/>
-        </w:rPr>
-        <w:t>:</w:t>
-      </w:r>
-    </w:p>
-    <w:p>
-      <w:pPr>
-        <w:pStyle w:val="Prrafodelista"/>
-        <w:numPr>
-          <w:ilvl w:val="0"/>
-          <w:numId w:val="12"/>
-        </w:numPr>
-        <w:rPr>
-          <w:rFonts w:ascii="Arial Narrow" w:hAnsi="Arial Narrow"/>
-          <w:sz w:val="28"/>
-          <w:szCs w:val="28"/>
-          <w:lang w:val="es-CO"/>
-        </w:rPr>
-      </w:pPr>
-      <w:r>
-        <w:rPr>
-          <w:rFonts w:ascii="Arial Narrow" w:hAnsi="Arial Narrow"/>
-          <w:sz w:val="28"/>
-          <w:szCs w:val="28"/>
-          <w:lang w:val="es-CO"/>
-        </w:rPr>
-        <w:t>El proyecto debe realizarse con alguno de los siguientes lenguajes: Java, .NET.</w:t>
-      </w:r>
-    </w:p>
-    <w:p>
-      <w:pPr>
-        <w:pStyle w:val="Prrafodelista"/>
-        <w:numPr>
-          <w:ilvl w:val="0"/>
-          <w:numId w:val="12"/>
-        </w:numPr>
-        <w:rPr>
-          <w:rFonts w:ascii="Arial Narrow" w:hAnsi="Arial Narrow"/>
-          <w:sz w:val="28"/>
-          <w:szCs w:val="28"/>
-          <w:lang w:val="es-CO"/>
-        </w:rPr>
-      </w:pPr>
-      <w:r>
-        <w:rPr>
-          <w:rFonts w:ascii="Arial Narrow" w:hAnsi="Arial Narrow"/>
-          <w:sz w:val="28"/>
-          <w:szCs w:val="28"/>
-          <w:lang w:val="es-CO"/>
-        </w:rPr>
-        <w:t xml:space="preserve">Se debe seleccionar un motor de base de datos: MySQL, Oracle o </w:t>
-      </w:r>
-      <w:proofErr w:type="spellStart"/>
-      <w:r>
-        <w:rPr>
-          <w:rFonts w:ascii="Arial Narrow" w:hAnsi="Arial Narrow"/>
-          <w:sz w:val="28"/>
-          <w:szCs w:val="28"/>
-          <w:lang w:val="es-CO"/>
-        </w:rPr>
-        <w:t>Postgres</w:t>
-      </w:r>
-      <w:proofErr w:type="spellEnd"/>
-      <w:r>
-        <w:rPr>
-          <w:rFonts w:ascii="Arial Narrow" w:hAnsi="Arial Narrow"/>
-          <w:sz w:val="28"/>
-          <w:szCs w:val="28"/>
-          <w:lang w:val="es-CO"/>
-        </w:rPr>
-        <w:t>.</w:t>
-      </w:r>
-    </w:p>
-    <w:p>
-      <w:pPr>
-        <w:pStyle w:val="Prrafodelista"/>
-        <w:numPr>
-          <w:ilvl w:val="0"/>
-          <w:numId w:val="12"/>
+        <w:numPr>
+          <w:ilvl w:val="0"/>
+          <w:numId w:val="14"/>
         </w:numPr>
         <w:rPr>
           <w:rFonts w:ascii="Arial Narrow" w:hAnsi="Arial Narrow"/>
@@ -2520,6 +2382,62 @@
         </w:rPr>
         <w:t>Se debe hacer una presentación del proyecto al final de la materia.</w:t>
       </w:r>
+    </w:p>
+    <w:p>
+      <w:pPr>
+        <w:numPr>
+          <w:ilvl w:val="0"/>
+          <w:numId w:val="14"/>
+        </w:numPr>
+        <w:rPr>
+          <w:rFonts w:ascii="Arial Narrow" w:hAnsi="Arial Narrow"/>
+          <w:sz w:val="28"/>
+          <w:szCs w:val="28"/>
+          <w:lang w:val="es-CO"/>
+        </w:rPr>
+      </w:pPr>
+      <w:r>
+        <w:rPr>
+          <w:rFonts w:ascii="Arial Narrow" w:hAnsi="Arial Narrow"/>
+          <w:sz w:val="28"/>
+          <w:szCs w:val="28"/>
+          <w:lang w:val="es-CO"/>
+        </w:rPr>
+        <w:t>La entrega del proyecto se realizará para el 20 de noviembre.</w:t>
+      </w:r>
+    </w:p>
+    <w:p>
+      <w:pPr>
+        <w:numPr>
+          <w:ilvl w:val="0"/>
+          <w:numId w:val="14"/>
+        </w:numPr>
+        <w:rPr>
+          <w:rFonts w:ascii="Arial Narrow" w:hAnsi="Arial Narrow"/>
+          <w:sz w:val="28"/>
+          <w:szCs w:val="28"/>
+          <w:lang w:val="es-CO"/>
+        </w:rPr>
+      </w:pPr>
+      <w:r>
+        <w:rPr>
+          <w:rFonts w:ascii="Arial Narrow" w:hAnsi="Arial Narrow"/>
+          <w:sz w:val="28"/>
+          <w:szCs w:val="28"/>
+          <w:lang w:val="es-CO"/>
+        </w:rPr>
+        <w:t>Se debe realizar una presentación del proyecto en donde se demuestre cada una de las características y del funcionamiento del proyecto.</w:t>
+      </w:r>
+    </w:p>
+    <w:p>
+      <w:pPr>
+        <w:rPr>
+          <w:rFonts w:ascii="Arial Narrow" w:hAnsi="Arial Narrow"/>
+          <w:sz w:val="28"/>
+          <w:szCs w:val="28"/>
+          <w:lang w:val="es-CO"/>
+        </w:rPr>
+      </w:pPr>
     </w:p>
     <w:sectPr>
       <w:pgSz w:w="12240" w:h="15840"/>
@@ -3851,6 +3769,66 @@
   </w:num>
   <w:num w:numId="12" w16cid:durableId="321004703">
     <w:abstractNumId w:val="8"/>
+  </w:num>
+  <w:num w:numId="13" w16cid:durableId="2086489494">
+    <w:abstractNumId w:val="0"/>
+    <w:lvlOverride w:ilvl="0">
+      <w:startOverride w:val="1"/>
+    </w:lvlOverride>
+    <w:lvlOverride w:ilvl="1">
+      <w:startOverride w:val="1"/>
+    </w:lvlOverride>
+    <w:lvlOverride w:ilvl="2">
+      <w:startOverride w:val="1"/>
+    </w:lvlOverride>
+    <w:lvlOverride w:ilvl="3">
+      <w:startOverride w:val="1"/>
+    </w:lvlOverride>
+    <w:lvlOverride w:ilvl="4">
+      <w:startOverride w:val="1"/>
+    </w:lvlOverride>
+    <w:lvlOverride w:ilvl="5">
+      <w:startOverride w:val="1"/>
+    </w:lvlOverride>
+    <w:lvlOverride w:ilvl="6">
+      <w:startOverride w:val="1"/>
+    </w:lvlOverride>
+    <w:lvlOverride w:ilvl="7">
+      <w:startOverride w:val="1"/>
+    </w:lvlOverride>
+    <w:lvlOverride w:ilvl="8">
+      <w:startOverride w:val="1"/>
+    </w:lvlOverride>
+  </w:num>
+  <w:num w:numId="14" w16cid:durableId="800734026">
+    <w:abstractNumId w:val="8"/>
+    <w:lvlOverride w:ilvl="0">
+      <w:startOverride w:val="1"/>
+    </w:lvlOverride>
+    <w:lvlOverride w:ilvl="1">
+      <w:startOverride w:val="1"/>
+    </w:lvlOverride>
+    <w:lvlOverride w:ilvl="2">
+      <w:startOverride w:val="1"/>
+    </w:lvlOverride>
+    <w:lvlOverride w:ilvl="3">
+      <w:startOverride w:val="1"/>
+    </w:lvlOverride>
+    <w:lvlOverride w:ilvl="4">
+      <w:startOverride w:val="1"/>
+    </w:lvlOverride>
+    <w:lvlOverride w:ilvl="5">
+      <w:startOverride w:val="1"/>
+    </w:lvlOverride>
+    <w:lvlOverride w:ilvl="6">
+      <w:startOverride w:val="1"/>
+    </w:lvlOverride>
+    <w:lvlOverride w:ilvl="7">
+      <w:startOverride w:val="1"/>
+    </w:lvlOverride>
+    <w:lvlOverride w:ilvl="8">
+      <w:startOverride w:val="1"/>
+    </w:lvlOverride>
   </w:num>
 </w:numbering>
 </file>
@@ -4461,7 +4439,6 @@
   <w:style w:type="character" w:default="1" w:styleId="Fuentedeprrafopredeter">
     <w:name w:val="Default Paragraph Font"/>
     <w:uiPriority w:val="1"/>
-    <w:semiHidden/>
     <w:unhideWhenUsed/>
   </w:style>
   <w:style w:type="table" w:default="1" w:styleId="Tablanormal">
